--- a/Q&A.docx
+++ b/Q&A.docx
@@ -65,7 +65,6 @@
         <w:autoSpaceDN w:val="0"/>
         <w:adjustRightInd w:val="0"/>
         <w:spacing w:before="0" w:after="0"/>
-        <w:jc w:val="left"/>
         <w:rPr>
           <w:rFonts w:eastAsia="ArialMT" w:cstheme="minorHAnsi"/>
           <w:lang w:val="en-GB" w:bidi="ar-SA"/>
@@ -116,62 +115,6 @@
           <w:lang w:val="en-GB" w:bidi="ar-SA"/>
         </w:rPr>
         <w:t xml:space="preserve"> Quality Scores.</w:t>
-      </w:r>
-    </w:p>
-    <w:p>
-      <w:pPr>
-        <w:autoSpaceDE w:val="0"/>
-        <w:autoSpaceDN w:val="0"/>
-        <w:adjustRightInd w:val="0"/>
-        <w:spacing w:before="0" w:after="0"/>
-        <w:jc w:val="left"/>
-        <w:rPr>
-          <w:rFonts w:eastAsia="ArialMT" w:cstheme="minorHAnsi"/>
-          <w:color w:val="FF0000"/>
-          <w:lang w:val="en-GB" w:bidi="ar-SA"/>
-        </w:rPr>
-      </w:pPr>
-      <w:r>
-        <w:rPr>
-          <w:rFonts w:eastAsia="ArialMT" w:cstheme="minorHAnsi"/>
-          <w:color w:val="FF0000"/>
-          <w:lang w:val="en-GB" w:bidi="ar-SA"/>
-        </w:rPr>
-        <w:t>Since these are paired-read runs, there are two files per sample: R1 and R2.</w:t>
-      </w:r>
-      <w:r>
-        <w:rPr>
-          <w:rFonts w:eastAsia="ArialMT" w:cstheme="minorHAnsi"/>
-          <w:color w:val="FF0000"/>
-          <w:lang w:val="en-GB" w:bidi="ar-SA"/>
-        </w:rPr>
-        <w:t xml:space="preserve"> They can be found in each *.</w:t>
-      </w:r>
-      <w:proofErr w:type="spellStart"/>
-      <w:r>
-        <w:rPr>
-          <w:rFonts w:eastAsia="ArialMT" w:cstheme="minorHAnsi"/>
-          <w:color w:val="FF0000"/>
-          <w:lang w:val="en-GB" w:bidi="ar-SA"/>
-        </w:rPr>
-        <w:t>fastqc.gz</w:t>
-      </w:r>
-      <w:proofErr w:type="spellEnd"/>
-      <w:r>
-        <w:rPr>
-          <w:rFonts w:eastAsia="ArialMT" w:cstheme="minorHAnsi"/>
-          <w:color w:val="FF0000"/>
-          <w:lang w:val="en-GB" w:bidi="ar-SA"/>
-        </w:rPr>
-        <w:t xml:space="preserve"> file.</w:t>
-      </w:r>
-      <w:r>
-        <w:rPr>
-          <w:rFonts w:eastAsia="ArialMT" w:cstheme="minorHAnsi"/>
-          <w:color w:val="FF0000"/>
-          <w:lang w:val="en-GB" w:bidi="ar-SA"/>
-        </w:rPr>
-        <w:t xml:space="preserve"> </w:t>
       </w:r>
     </w:p>
     <w:p>
@@ -188,91 +131,52 @@
         <w:jc w:val="left"/>
         <w:rPr>
           <w:rFonts w:eastAsia="ArialMT" w:cstheme="minorHAnsi"/>
-          <w:lang w:val="en-GB" w:bidi="ar-SA"/>
-        </w:rPr>
-      </w:pPr>
-      <w:r>
-        <w:rPr>
-          <w:rFonts w:eastAsia="ArialMT" w:cstheme="minorHAnsi"/>
-          <w:lang w:val="en-GB" w:bidi="ar-SA"/>
-        </w:rPr>
-        <w:t>How is the quality of the data stored in the FASTQ files? How are paired reads</w:t>
-      </w:r>
-      <w:r>
-        <w:rPr>
-          <w:rFonts w:eastAsia="ArialMT" w:cstheme="minorHAnsi"/>
-          <w:lang w:val="en-GB" w:bidi="ar-SA"/>
-        </w:rPr>
-        <w:t xml:space="preserve"> </w:t>
-      </w:r>
-      <w:r>
-        <w:rPr>
-          <w:rFonts w:eastAsia="ArialMT" w:cstheme="minorHAnsi"/>
-          <w:lang w:val="en-GB" w:bidi="ar-SA"/>
-        </w:rPr>
-        <w:t>identified?</w:t>
-      </w:r>
-    </w:p>
-    <w:p>
-      <w:pPr>
-        <w:autoSpaceDE w:val="0"/>
-        <w:autoSpaceDN w:val="0"/>
-        <w:adjustRightInd w:val="0"/>
-        <w:spacing w:before="0" w:after="0"/>
-        <w:jc w:val="left"/>
-        <w:rPr>
-          <w:rFonts w:eastAsia="ArialMT" w:cstheme="minorHAnsi"/>
-          <w:color w:val="FF0000"/>
-          <w:lang w:val="en-GB" w:bidi="ar-SA"/>
-        </w:rPr>
-      </w:pPr>
-      <w:r>
-        <w:rPr>
-          <w:rFonts w:eastAsia="ArialMT" w:cstheme="minorHAnsi"/>
-          <w:color w:val="FF0000"/>
-          <w:lang w:val="en-GB" w:bidi="ar-SA"/>
-        </w:rPr>
-        <w:t xml:space="preserve">Explain </w:t>
-      </w:r>
-      <w:proofErr w:type="spellStart"/>
-      <w:r>
-        <w:rPr>
-          <w:rFonts w:eastAsia="ArialMT" w:cstheme="minorHAnsi"/>
-          <w:color w:val="FF0000"/>
-          <w:lang w:val="en-GB" w:bidi="ar-SA"/>
-        </w:rPr>
-        <w:t>Illumina</w:t>
-      </w:r>
-      <w:proofErr w:type="spellEnd"/>
-      <w:r>
-        <w:rPr>
-          <w:rFonts w:eastAsia="ArialMT" w:cstheme="minorHAnsi"/>
-          <w:color w:val="FF0000"/>
-          <w:lang w:val="en-GB" w:bidi="ar-SA"/>
-        </w:rPr>
-        <w:t xml:space="preserve"> Quality Scores here</w:t>
-      </w:r>
-    </w:p>
-    <w:p>
-      <w:pPr>
-        <w:autoSpaceDE w:val="0"/>
-        <w:autoSpaceDN w:val="0"/>
-        <w:adjustRightInd w:val="0"/>
-        <w:spacing w:before="0" w:after="0"/>
-        <w:jc w:val="left"/>
-        <w:rPr>
-          <w:rFonts w:eastAsia="ArialMT" w:cstheme="minorHAnsi"/>
-          <w:color w:val="FF0000"/>
-          <w:lang w:val="en-GB" w:bidi="ar-SA"/>
-        </w:rPr>
-      </w:pPr>
-      <w:r>
-        <w:rPr>
-          <w:rFonts w:eastAsia="ArialMT" w:cstheme="minorHAnsi"/>
-          <w:color w:val="FF0000"/>
-          <w:lang w:val="en-GB" w:bidi="ar-SA"/>
-        </w:rPr>
-        <w:t>Find id for paired reads</w:t>
+          <w:b/>
+          <w:lang w:val="en-GB" w:bidi="ar-SA"/>
+        </w:rPr>
+      </w:pPr>
+      <w:r>
+        <w:rPr>
+          <w:rFonts w:eastAsia="ArialMT" w:cstheme="minorHAnsi"/>
+          <w:b/>
+          <w:lang w:val="en-GB" w:bidi="ar-SA"/>
+        </w:rPr>
+        <w:t>How is the quality of the data stored in the FASTQ files? How are paired reads identified?</w:t>
+      </w:r>
+    </w:p>
+    <w:p>
+      <w:pPr>
+        <w:autoSpaceDE w:val="0"/>
+        <w:autoSpaceDN w:val="0"/>
+        <w:adjustRightInd w:val="0"/>
+        <w:spacing w:before="0" w:after="0"/>
+        <w:rPr>
+          <w:rFonts w:eastAsia="ArialMT" w:cstheme="minorHAnsi"/>
+          <w:lang w:val="en-GB" w:bidi="ar-SA"/>
+        </w:rPr>
+      </w:pPr>
+      <w:r>
+        <w:rPr>
+          <w:rFonts w:eastAsia="ArialMT" w:cstheme="minorHAnsi"/>
+          <w:lang w:val="en-GB" w:bidi="ar-SA"/>
+        </w:rPr>
+        <w:t>Data quality is stored in the quality scores, there is one character per nucleotide which indicates how likely it is that the base assigned is actually correct. Paired reads can be identified because of numbered file names. There are two files that can be found for every compressed file (*.</w:t>
+      </w:r>
+      <w:proofErr w:type="spellStart"/>
+      <w:r>
+        <w:rPr>
+          <w:rFonts w:eastAsia="ArialMT" w:cstheme="minorHAnsi"/>
+          <w:lang w:val="en-GB" w:bidi="ar-SA"/>
+        </w:rPr>
+        <w:t>fastqc.gz</w:t>
+      </w:r>
+      <w:proofErr w:type="spellEnd"/>
+      <w:r>
+        <w:rPr>
+          <w:rFonts w:eastAsia="ArialMT" w:cstheme="minorHAnsi"/>
+          <w:lang w:val="en-GB" w:bidi="ar-SA"/>
+        </w:rPr>
+        <w:t>), and they are numbered. Also, they can be identified by information in their headers.</w:t>
       </w:r>
     </w:p>
     <w:p>
@@ -289,15 +193,43 @@
         <w:jc w:val="left"/>
         <w:rPr>
           <w:rFonts w:eastAsia="ArialMT" w:cstheme="minorHAnsi"/>
-          <w:lang w:val="en-GB" w:bidi="ar-SA"/>
-        </w:rPr>
-      </w:pPr>
-      <w:r>
-        <w:rPr>
-          <w:rFonts w:eastAsia="ArialMT" w:cstheme="minorHAnsi"/>
+          <w:b/>
+          <w:lang w:val="en-GB" w:bidi="ar-SA"/>
+        </w:rPr>
+      </w:pPr>
+      <w:r>
+        <w:rPr>
+          <w:rFonts w:eastAsia="ArialMT" w:cstheme="minorHAnsi"/>
+          <w:b/>
           <w:lang w:val="en-GB" w:bidi="ar-SA"/>
         </w:rPr>
         <w:t>How is the quality of your data?</w:t>
+      </w:r>
+    </w:p>
+    <w:p>
+      <w:pPr>
+        <w:autoSpaceDE w:val="0"/>
+        <w:autoSpaceDN w:val="0"/>
+        <w:adjustRightInd w:val="0"/>
+        <w:spacing w:before="0" w:after="0"/>
+        <w:rPr>
+          <w:rFonts w:eastAsia="ArialMT" w:cstheme="minorHAnsi"/>
+          <w:lang w:val="en-GB" w:bidi="ar-SA"/>
+        </w:rPr>
+      </w:pPr>
+      <w:r>
+        <w:rPr>
+          <w:rFonts w:eastAsia="ArialMT" w:cstheme="minorHAnsi"/>
+          <w:lang w:val="en-GB" w:bidi="ar-SA"/>
+        </w:rPr>
+        <w:t xml:space="preserve">Data quality was not optimal, for both DNA and RNA raw data. </w:t>
+      </w:r>
+      <w:r>
+        <w:rPr>
+          <w:rFonts w:eastAsia="ArialMT" w:cstheme="minorHAnsi"/>
+          <w:lang w:val="en-GB" w:bidi="ar-SA"/>
+        </w:rPr>
+        <w:t>In the case of DNA, it was even necessary to indicate the software to ignore poor data quality when running the command (as stated in the Student Manual). RNA reads did improve quite a lot after trimming, which is the main reason why RNA trimmed reads were used.</w:t>
       </w:r>
     </w:p>
     <w:p>
@@ -314,15 +246,59 @@
         <w:jc w:val="left"/>
         <w:rPr>
           <w:rFonts w:eastAsia="ArialMT" w:cstheme="minorHAnsi"/>
-          <w:lang w:val="en-GB" w:bidi="ar-SA"/>
-        </w:rPr>
-      </w:pPr>
-      <w:r>
-        <w:rPr>
-          <w:rFonts w:eastAsia="ArialMT" w:cstheme="minorHAnsi"/>
+          <w:b/>
+          <w:lang w:val="en-GB" w:bidi="ar-SA"/>
+        </w:rPr>
+      </w:pPr>
+      <w:r>
+        <w:rPr>
+          <w:rFonts w:eastAsia="ArialMT" w:cstheme="minorHAnsi"/>
+          <w:b/>
           <w:lang w:val="en-GB" w:bidi="ar-SA"/>
         </w:rPr>
         <w:t>What can generate the issues you observe in your data? Can these cause any problems during subsequent analyses?</w:t>
+      </w:r>
+    </w:p>
+    <w:p>
+      <w:pPr>
+        <w:autoSpaceDE w:val="0"/>
+        <w:autoSpaceDN w:val="0"/>
+        <w:adjustRightInd w:val="0"/>
+        <w:spacing w:before="0" w:after="0"/>
+        <w:rPr>
+          <w:rFonts w:eastAsia="ArialMT" w:cstheme="minorHAnsi"/>
+          <w:lang w:val="en-GB" w:bidi="ar-SA"/>
+        </w:rPr>
+      </w:pPr>
+      <w:r>
+        <w:rPr>
+          <w:rFonts w:eastAsia="ArialMT" w:cstheme="minorHAnsi"/>
+          <w:lang w:val="en-GB" w:bidi="ar-SA"/>
+        </w:rPr>
+        <w:t xml:space="preserve">It is difficult to determine what caused the poor quality of the DNA </w:t>
+      </w:r>
+      <w:proofErr w:type="gramStart"/>
+      <w:r>
+        <w:rPr>
+          <w:rFonts w:eastAsia="ArialMT" w:cstheme="minorHAnsi"/>
+          <w:lang w:val="en-GB" w:bidi="ar-SA"/>
+        </w:rPr>
+        <w:t>data,</w:t>
+      </w:r>
+      <w:proofErr w:type="gramEnd"/>
+      <w:r>
+        <w:rPr>
+          <w:rFonts w:eastAsia="ArialMT" w:cstheme="minorHAnsi"/>
+          <w:lang w:val="en-GB" w:bidi="ar-SA"/>
+        </w:rPr>
+        <w:t xml:space="preserve"> it could have been due to experimental issues with sample preparation or processing. In the case of RNA, it could be due to </w:t>
+      </w:r>
+      <w:r>
+        <w:rPr>
+          <w:rFonts w:eastAsia="ArialMT" w:cstheme="minorHAnsi"/>
+          <w:lang w:val="en-GB" w:bidi="ar-SA"/>
+        </w:rPr>
+        <w:t>the primers used or to contamination. While these problems are not enough to make our analyses unreliable, they could compromise some of our conclusions about mapping of reads to the genome or differential expression.</w:t>
       </w:r>
     </w:p>
     <w:p>
@@ -379,15 +355,39 @@
         </w:numPr>
         <w:rPr>
           <w:rFonts w:eastAsia="ArialMT"/>
+          <w:b/>
           <w:lang w:val="en-GB" w:bidi="ar-SA"/>
         </w:rPr>
       </w:pPr>
       <w:r>
         <w:rPr>
           <w:rFonts w:eastAsia="ArialMT"/>
+          <w:b/>
           <w:lang w:val="en-GB" w:bidi="ar-SA"/>
         </w:rPr>
         <w:t>How can this affect your future analyses and results?</w:t>
+      </w:r>
+    </w:p>
+    <w:p>
+      <w:pPr>
+        <w:rPr>
+          <w:rFonts w:eastAsia="ArialMT"/>
+          <w:lang w:val="en-GB" w:bidi="ar-SA"/>
+        </w:rPr>
+      </w:pPr>
+      <w:r>
+        <w:rPr>
+          <w:rFonts w:eastAsia="ArialMT"/>
+          <w:lang w:val="en-GB" w:bidi="ar-SA"/>
+        </w:rPr>
+        <w:t xml:space="preserve">Since not too many reads were removed, trimming poor quality reads should improve the reliability of this analysis. </w:t>
+      </w:r>
+      <w:r>
+        <w:rPr>
+          <w:rFonts w:eastAsia="ArialMT"/>
+          <w:lang w:val="en-GB" w:bidi="ar-SA"/>
+        </w:rPr>
+        <w:t>Mapping of the reads and expression analyses should improve as a consequence of trimming.</w:t>
       </w:r>
     </w:p>
     <w:p>
@@ -419,15 +419,40 @@
         </w:numPr>
         <w:rPr>
           <w:rFonts w:eastAsia="ArialMT"/>
+          <w:b/>
           <w:lang w:val="en-GB" w:bidi="ar-SA"/>
         </w:rPr>
       </w:pPr>
       <w:r>
         <w:rPr>
           <w:rFonts w:eastAsia="ArialMT"/>
+          <w:b/>
           <w:lang w:val="en-GB" w:bidi="ar-SA"/>
         </w:rPr>
         <w:t>What do the LEADING, TRAILING and SLIDINGWINDOW options do?</w:t>
+      </w:r>
+    </w:p>
+    <w:p>
+      <w:pPr>
+        <w:rPr>
+          <w:rFonts w:eastAsia="ArialMT"/>
+          <w:lang w:val="en-GB" w:bidi="ar-SA"/>
+        </w:rPr>
+      </w:pPr>
+      <w:r>
+        <w:rPr>
+          <w:rFonts w:eastAsia="ArialMT"/>
+          <w:lang w:val="en-GB" w:bidi="ar-SA"/>
+        </w:rPr>
+        <w:lastRenderedPageBreak/>
+        <w:t xml:space="preserve">The LEADING option compares the start of a read with a user-defined minimum quality score. If it is below the threshold, a number of bases (set by user) will be removed. TRAILING does the same at the end of the read. SLIDINGWINDOW, as its </w:t>
+      </w:r>
+      <w:r>
+        <w:rPr>
+          <w:rFonts w:eastAsia="ArialMT"/>
+          <w:lang w:val="en-GB" w:bidi="ar-SA"/>
+        </w:rPr>
+        <w:t>name suggests, passes a dynamic panel of a particular length through the read, and trims whatever is below the quality requirements.</w:t>
       </w:r>
     </w:p>
     <w:p>
@@ -696,7 +721,6 @@
           <w:b/>
           <w:lang w:val="en-GB" w:bidi="ar-SA"/>
         </w:rPr>
-        <w:lastRenderedPageBreak/>
         <w:t xml:space="preserve">How many </w:t>
       </w:r>
       <w:proofErr w:type="spellStart"/>
@@ -1379,6 +1403,7 @@
           <w:b/>
           <w:lang w:val="en-GB" w:bidi="ar-SA"/>
         </w:rPr>
+        <w:lastRenderedPageBreak/>
         <w:t>Some assemblers can include a read-correction step before doing the assembly.</w:t>
       </w:r>
       <w:r>
@@ -1635,7 +1660,6 @@
           <w:b/>
           <w:lang w:val="en-GB" w:bidi="ar-SA"/>
         </w:rPr>
-        <w:lastRenderedPageBreak/>
         <w:t xml:space="preserve">What do measures like N50, N90, etc. mean? How can they help you evaluate the quality of your assembly? Which measure is the best to summarize the quality of the assembly (N50, number of ORFs, completeness, total size, longest </w:t>
       </w:r>
       <w:proofErr w:type="spellStart"/>
@@ -1987,6 +2011,7 @@
           <w:rFonts w:eastAsia="ArialMT"/>
           <w:lang w:val="en-GB" w:bidi="ar-SA"/>
         </w:rPr>
+        <w:lastRenderedPageBreak/>
         <w:t>Annotation</w:t>
       </w:r>
     </w:p>
@@ -2322,7 +2347,6 @@
           <w:b/>
           <w:lang w:val="en-GB" w:bidi="ar-SA"/>
         </w:rPr>
-        <w:lastRenderedPageBreak/>
         <w:t>Why is it more difficult to do the functional annotation in eukaryotic genomes?</w:t>
       </w:r>
     </w:p>
@@ -2609,6 +2633,7 @@
           <w:rFonts w:eastAsia="ArialMT"/>
           <w:lang w:val="en-GB" w:bidi="ar-SA"/>
         </w:rPr>
+        <w:lastRenderedPageBreak/>
         <w:t>Homology search</w:t>
       </w:r>
     </w:p>
@@ -2836,15 +2861,7 @@
           <w:rFonts w:eastAsia="ArialMT" w:cstheme="minorHAnsi"/>
           <w:lang w:val="en-GB" w:bidi="ar-SA"/>
         </w:rPr>
-        <w:t xml:space="preserve">determine how ‘likely’ it is that the substitution took place (it indicates divergence or similarity). Gap scores are </w:t>
-      </w:r>
-      <w:r>
-        <w:rPr>
-          <w:rFonts w:eastAsia="ArialMT" w:cstheme="minorHAnsi"/>
-          <w:lang w:val="en-GB" w:bidi="ar-SA"/>
-        </w:rPr>
-        <w:lastRenderedPageBreak/>
-        <w:t>determined by opening gaps in the alignment, and the penalty is extended by extending the gaps. The larger the gaps in the alignment, the worse the score will be. The combination of these two factors determines the alignment score.</w:t>
+        <w:t>determine how ‘likely’ it is that the substitution took place (it indicates divergence or similarity). Gap scores are determined by opening gaps in the alignment, and the penalty is extended by extending the gaps. The larger the gaps in the alignment, the worse the score will be. The combination of these two factors determines the alignment score.</w:t>
       </w:r>
     </w:p>
     <w:p>
@@ -3167,15 +3184,165 @@
         <w:spacing w:before="0" w:after="0"/>
         <w:rPr>
           <w:rFonts w:eastAsia="ArialMT" w:cstheme="minorHAnsi"/>
-          <w:lang w:val="en-GB" w:bidi="ar-SA"/>
-        </w:rPr>
-      </w:pPr>
-      <w:r>
-        <w:rPr>
-          <w:rFonts w:eastAsia="ArialMT" w:cstheme="minorHAnsi"/>
+          <w:b/>
+          <w:lang w:val="en-GB" w:bidi="ar-SA"/>
+        </w:rPr>
+      </w:pPr>
+      <w:r>
+        <w:rPr>
+          <w:rFonts w:eastAsia="ArialMT" w:cstheme="minorHAnsi"/>
+          <w:b/>
           <w:lang w:val="en-GB" w:bidi="ar-SA"/>
         </w:rPr>
         <w:t>What is the structure of a SAM file, and how does it relate to a BAM file?</w:t>
+      </w:r>
+    </w:p>
+    <w:p>
+      <w:pPr>
+        <w:autoSpaceDE w:val="0"/>
+        <w:autoSpaceDN w:val="0"/>
+        <w:adjustRightInd w:val="0"/>
+        <w:spacing w:before="0" w:after="0"/>
+        <w:rPr>
+          <w:rFonts w:eastAsia="ArialMT" w:cstheme="minorHAnsi"/>
+          <w:lang w:val="en-GB" w:bidi="ar-SA"/>
+        </w:rPr>
+      </w:pPr>
+      <w:r>
+        <w:rPr>
+          <w:rFonts w:eastAsia="ArialMT" w:cstheme="minorHAnsi"/>
+          <w:lang w:val="en-GB" w:bidi="ar-SA"/>
+        </w:rPr>
+        <w:lastRenderedPageBreak/>
+        <w:t>SAM files have a header</w:t>
+      </w:r>
+      <w:r>
+        <w:rPr>
+          <w:rFonts w:eastAsia="ArialMT" w:cstheme="minorHAnsi"/>
+          <w:lang w:val="en-GB" w:bidi="ar-SA"/>
+        </w:rPr>
+        <w:t xml:space="preserve"> (started by @)</w:t>
+      </w:r>
+      <w:r>
+        <w:rPr>
+          <w:rFonts w:eastAsia="ArialMT" w:cstheme="minorHAnsi"/>
+          <w:lang w:val="en-GB" w:bidi="ar-SA"/>
+        </w:rPr>
+        <w:t xml:space="preserve"> an</w:t>
+      </w:r>
+      <w:r>
+        <w:rPr>
+          <w:rFonts w:eastAsia="ArialMT" w:cstheme="minorHAnsi"/>
+          <w:lang w:val="en-GB" w:bidi="ar-SA"/>
+        </w:rPr>
+        <w:t>d</w:t>
+      </w:r>
+      <w:r>
+        <w:rPr>
+          <w:rFonts w:eastAsia="ArialMT" w:cstheme="minorHAnsi"/>
+          <w:lang w:val="en-GB" w:bidi="ar-SA"/>
+        </w:rPr>
+        <w:t xml:space="preserve"> an alignment section</w:t>
+      </w:r>
+      <w:r>
+        <w:rPr>
+          <w:rFonts w:eastAsia="ArialMT" w:cstheme="minorHAnsi"/>
+          <w:lang w:val="en-GB" w:bidi="ar-SA"/>
+        </w:rPr>
+        <w:t xml:space="preserve"> (with the </w:t>
+      </w:r>
+      <w:r>
+        <w:rPr>
+          <w:rFonts w:eastAsia="ArialMT" w:cstheme="minorHAnsi"/>
+          <w:lang w:val="en-GB" w:bidi="ar-SA"/>
+        </w:rPr>
+        <w:t>linear alignment of the</w:t>
+      </w:r>
+      <w:r>
+        <w:rPr>
+          <w:rFonts w:eastAsia="ArialMT" w:cstheme="minorHAnsi"/>
+          <w:lang w:val="en-GB" w:bidi="ar-SA"/>
+        </w:rPr>
+        <w:t xml:space="preserve"> read and a quality score in </w:t>
+      </w:r>
+      <w:proofErr w:type="spellStart"/>
+      <w:r>
+        <w:rPr>
+          <w:rFonts w:eastAsia="ArialMT" w:cstheme="minorHAnsi"/>
+          <w:lang w:val="en-GB" w:bidi="ar-SA"/>
+        </w:rPr>
+        <w:t>Phred</w:t>
+      </w:r>
+      <w:proofErr w:type="spellEnd"/>
+      <w:r>
+        <w:rPr>
+          <w:rFonts w:eastAsia="ArialMT" w:cstheme="minorHAnsi"/>
+          <w:lang w:val="en-GB" w:bidi="ar-SA"/>
+        </w:rPr>
+        <w:t xml:space="preserve"> scale)</w:t>
+      </w:r>
+      <w:r>
+        <w:rPr>
+          <w:rFonts w:eastAsia="ArialMT" w:cstheme="minorHAnsi"/>
+          <w:lang w:val="en-GB" w:bidi="ar-SA"/>
+        </w:rPr>
+        <w:t>.</w:t>
+      </w:r>
+      <w:r>
+        <w:rPr>
+          <w:rFonts w:eastAsia="ArialMT" w:cstheme="minorHAnsi"/>
+          <w:lang w:val="en-GB" w:bidi="ar-SA"/>
+        </w:rPr>
+        <w:t xml:space="preserve"> The alignment section has eleven mandatory fields. </w:t>
+      </w:r>
+      <w:r>
+        <w:rPr>
+          <w:rFonts w:eastAsia="ArialMT" w:cstheme="minorHAnsi"/>
+          <w:lang w:val="en-GB" w:bidi="ar-SA"/>
+        </w:rPr>
+        <w:t xml:space="preserve">BAM are compressed binary versions of the same data as SAM files, so the only difference is that they are </w:t>
+      </w:r>
+      <w:r>
+        <w:rPr>
+          <w:rFonts w:eastAsia="ArialMT" w:cstheme="minorHAnsi"/>
+          <w:lang w:val="en-GB" w:bidi="ar-SA"/>
+        </w:rPr>
+        <w:t xml:space="preserve">less problematic for storage capacity. </w:t>
+      </w:r>
+    </w:p>
+    <w:p>
+      <w:pPr>
+        <w:autoSpaceDE w:val="0"/>
+        <w:autoSpaceDN w:val="0"/>
+        <w:adjustRightInd w:val="0"/>
+        <w:spacing w:before="0" w:after="0"/>
+        <w:ind w:left="708"/>
+        <w:rPr>
+          <w:rFonts w:eastAsia="ArialMT" w:cstheme="minorHAnsi"/>
+          <w:u w:val="single"/>
+          <w:lang w:val="en-GB" w:bidi="ar-SA"/>
+        </w:rPr>
+      </w:pPr>
+      <w:r>
+        <w:rPr>
+          <w:rFonts w:eastAsia="ArialMT" w:cstheme="minorHAnsi"/>
+          <w:lang w:val="en-GB" w:bidi="ar-SA"/>
+        </w:rPr>
+        <w:t>(Other questions of this section have been ignored, since they are relative to other analyses/projects of this course).</w:t>
+      </w:r>
+    </w:p>
+    <w:p>
+      <w:pPr>
+        <w:pStyle w:val="Ttulo1"/>
+        <w:rPr>
+          <w:lang w:val="en-GB" w:bidi="ar-SA"/>
+        </w:rPr>
+      </w:pPr>
+      <w:r>
+        <w:rPr>
+          <w:lang w:val="en-GB" w:bidi="ar-SA"/>
+        </w:rPr>
+        <w:t>Read counting</w:t>
       </w:r>
     </w:p>
     <w:p>
@@ -3199,39 +3366,37 @@
           <w:rFonts w:eastAsia="ArialMT" w:cstheme="minorHAnsi"/>
           <w:lang w:val="en-GB" w:bidi="ar-SA"/>
         </w:rPr>
-        <w:t xml:space="preserve">What is the structure of </w:t>
-      </w:r>
-      <w:proofErr w:type="spellStart"/>
-      <w:r>
-        <w:rPr>
-          <w:rFonts w:eastAsia="ArialMT" w:cstheme="minorHAnsi"/>
-          <w:lang w:val="en-GB" w:bidi="ar-SA"/>
-        </w:rPr>
-        <w:t>vcf</w:t>
-      </w:r>
-      <w:proofErr w:type="spellEnd"/>
-      <w:r>
-        <w:rPr>
-          <w:rFonts w:eastAsia="ArialMT" w:cstheme="minorHAnsi"/>
-          <w:lang w:val="en-GB" w:bidi="ar-SA"/>
-        </w:rPr>
-        <w:t xml:space="preserve"> and </w:t>
-      </w:r>
-      <w:proofErr w:type="spellStart"/>
-      <w:r>
-        <w:rPr>
-          <w:rFonts w:eastAsia="ArialMT" w:cstheme="minorHAnsi"/>
-          <w:lang w:val="en-GB" w:bidi="ar-SA"/>
-        </w:rPr>
-        <w:t>bcf</w:t>
-      </w:r>
-      <w:proofErr w:type="spellEnd"/>
-      <w:r>
-        <w:rPr>
-          <w:rFonts w:eastAsia="ArialMT" w:cstheme="minorHAnsi"/>
-          <w:lang w:val="en-GB" w:bidi="ar-SA"/>
-        </w:rPr>
-        <w:t xml:space="preserve"> files?</w:t>
+        <w:t>What is the distribution of the counts per gene? Are most genes expressed? How</w:t>
+      </w:r>
+      <w:r>
+        <w:rPr>
+          <w:rFonts w:eastAsia="ArialMT" w:cstheme="minorHAnsi"/>
+          <w:lang w:val="en-GB" w:bidi="ar-SA"/>
+        </w:rPr>
+        <w:t xml:space="preserve"> </w:t>
+      </w:r>
+      <w:r>
+        <w:rPr>
+          <w:rFonts w:eastAsia="ArialMT" w:cstheme="minorHAnsi"/>
+          <w:lang w:val="en-GB" w:bidi="ar-SA"/>
+        </w:rPr>
+        <w:t>many counts would indicate that a gene is expressed?</w:t>
+      </w:r>
+    </w:p>
+    <w:p>
+      <w:pPr>
+        <w:pStyle w:val="Ttulo1"/>
+        <w:rPr>
+          <w:rFonts w:eastAsia="ArialMT"/>
+          <w:lang w:val="en-GB" w:bidi="ar-SA"/>
+        </w:rPr>
+      </w:pPr>
+      <w:r>
+        <w:rPr>
+          <w:rFonts w:eastAsia="ArialMT"/>
+          <w:lang w:val="en-GB" w:bidi="ar-SA"/>
+        </w:rPr>
+        <w:t>Expression analyses</w:t>
       </w:r>
     </w:p>
     <w:p>
@@ -3247,15 +3412,19 @@
         <w:spacing w:before="0" w:after="0"/>
         <w:rPr>
           <w:rFonts w:eastAsia="ArialMT" w:cstheme="minorHAnsi"/>
-          <w:lang w:val="en-GB" w:bidi="ar-SA"/>
-        </w:rPr>
-      </w:pPr>
-      <w:r>
-        <w:rPr>
-          <w:rFonts w:eastAsia="ArialMT" w:cstheme="minorHAnsi"/>
-          <w:lang w:val="en-GB" w:bidi="ar-SA"/>
-        </w:rPr>
-        <w:t>How many SNPs and INDELs do you get?</w:t>
+          <w:b/>
+          <w:color w:val="C00000"/>
+          <w:lang w:val="en-GB" w:bidi="ar-SA"/>
+        </w:rPr>
+      </w:pPr>
+      <w:r>
+        <w:rPr>
+          <w:rFonts w:eastAsia="ArialMT" w:cstheme="minorHAnsi"/>
+          <w:b/>
+          <w:color w:val="C00000"/>
+          <w:lang w:val="en-GB" w:bidi="ar-SA"/>
+        </w:rPr>
+        <w:t>If your expression results differ from those in the published article, why could it be?</w:t>
       </w:r>
     </w:p>
     <w:p>
@@ -3271,15 +3440,36 @@
         <w:spacing w:before="0" w:after="0"/>
         <w:rPr>
           <w:rFonts w:eastAsia="ArialMT" w:cstheme="minorHAnsi"/>
-          <w:lang w:val="en-GB" w:bidi="ar-SA"/>
-        </w:rPr>
-      </w:pPr>
-      <w:r>
-        <w:rPr>
-          <w:rFonts w:eastAsia="ArialMT" w:cstheme="minorHAnsi"/>
-          <w:lang w:val="en-GB" w:bidi="ar-SA"/>
-        </w:rPr>
-        <w:t>How is the quality of those variants?</w:t>
+          <w:b/>
+          <w:lang w:val="en-GB" w:bidi="ar-SA"/>
+        </w:rPr>
+      </w:pPr>
+      <w:r>
+        <w:rPr>
+          <w:rFonts w:eastAsia="ArialMT" w:cstheme="minorHAnsi"/>
+          <w:b/>
+          <w:lang w:val="en-GB" w:bidi="ar-SA"/>
+        </w:rPr>
+        <w:t>How do the different samples and replicates cluster together?</w:t>
+      </w:r>
+    </w:p>
+    <w:p>
+      <w:pPr>
+        <w:autoSpaceDE w:val="0"/>
+        <w:autoSpaceDN w:val="0"/>
+        <w:adjustRightInd w:val="0"/>
+        <w:spacing w:before="0" w:after="0"/>
+        <w:rPr>
+          <w:rFonts w:eastAsia="ArialMT" w:cstheme="minorHAnsi"/>
+          <w:lang w:val="en-GB" w:bidi="ar-SA"/>
+        </w:rPr>
+      </w:pPr>
+      <w:r>
+        <w:rPr>
+          <w:rFonts w:eastAsia="ArialMT" w:cstheme="minorHAnsi"/>
+          <w:lang w:val="en-GB" w:bidi="ar-SA"/>
+        </w:rPr>
+        <w:t>According to the PCA plot obtained, there are two differentiated clusters: one of continuous samples and another one of batch samples. There is also some inter-variance in said groups, but it is very small in comparison to the overall difference between the groups.</w:t>
       </w:r>
     </w:p>
     <w:p>
@@ -3303,30 +3493,7 @@
           <w:rFonts w:eastAsia="ArialMT" w:cstheme="minorHAnsi"/>
           <w:lang w:val="en-GB" w:bidi="ar-SA"/>
         </w:rPr>
-        <w:t>What is the difference between the variant quality, the mapping quality and the</w:t>
-      </w:r>
-      <w:r>
-        <w:rPr>
-          <w:rFonts w:eastAsia="ArialMT" w:cstheme="minorHAnsi"/>
-          <w:lang w:val="en-GB" w:bidi="ar-SA"/>
-        </w:rPr>
-        <w:t xml:space="preserve"> </w:t>
-      </w:r>
-      <w:proofErr w:type="spellStart"/>
-      <w:r>
-        <w:rPr>
-          <w:rFonts w:eastAsia="ArialMT" w:cstheme="minorHAnsi"/>
-          <w:lang w:val="en-GB" w:bidi="ar-SA"/>
-        </w:rPr>
-        <w:t>fastq</w:t>
-      </w:r>
-      <w:proofErr w:type="spellEnd"/>
-      <w:r>
-        <w:rPr>
-          <w:rFonts w:eastAsia="ArialMT" w:cstheme="minorHAnsi"/>
-          <w:lang w:val="en-GB" w:bidi="ar-SA"/>
-        </w:rPr>
-        <w:t xml:space="preserve"> quality?</w:t>
+        <w:t>What effect and implications has the p-value selection in the expression results?</w:t>
       </w:r>
     </w:p>
     <w:p>
@@ -3336,38 +3503,35 @@
           <w:ilvl w:val="0"/>
           <w:numId w:val="10"/>
         </w:numPr>
-        <w:rPr>
-          <w:rFonts w:cstheme="minorHAnsi"/>
-          <w:lang w:val="en-GB" w:bidi="ar-SA"/>
-        </w:rPr>
-      </w:pPr>
-      <w:r>
-        <w:rPr>
-          <w:rFonts w:eastAsia="ArialMT" w:cstheme="minorHAnsi"/>
-          <w:lang w:val="en-GB" w:bidi="ar-SA"/>
-        </w:rPr>
-        <w:t>How are these variant</w:t>
-      </w:r>
-      <w:r>
-        <w:rPr>
-          <w:rFonts w:eastAsia="ArialMT" w:cstheme="minorHAnsi"/>
-          <w:lang w:val="en-GB" w:bidi="ar-SA"/>
-        </w:rPr>
-        <w:t>s distributed along the genome?</w:t>
-      </w:r>
-    </w:p>
-    <w:p>
-      <w:pPr>
-        <w:pStyle w:val="Ttulo1"/>
-        <w:rPr>
-          <w:lang w:val="en-GB" w:bidi="ar-SA"/>
-        </w:rPr>
-      </w:pPr>
-      <w:r>
-        <w:rPr>
-          <w:lang w:val="en-GB" w:bidi="ar-SA"/>
-        </w:rPr>
-        <w:t>Read counting</w:t>
+        <w:autoSpaceDE w:val="0"/>
+        <w:autoSpaceDN w:val="0"/>
+        <w:adjustRightInd w:val="0"/>
+        <w:spacing w:before="0" w:after="0"/>
+        <w:rPr>
+          <w:rFonts w:eastAsia="ArialMT" w:cstheme="minorHAnsi"/>
+          <w:lang w:val="en-GB" w:bidi="ar-SA"/>
+        </w:rPr>
+      </w:pPr>
+      <w:r>
+        <w:rPr>
+          <w:rFonts w:eastAsia="ArialMT" w:cstheme="minorHAnsi"/>
+          <w:lang w:val="en-GB" w:bidi="ar-SA"/>
+        </w:rPr>
+        <w:t>What is the q-value and how does it differ from the p-value? Which one should you</w:t>
+      </w:r>
+      <w:r>
+        <w:rPr>
+          <w:rFonts w:eastAsia="ArialMT" w:cstheme="minorHAnsi"/>
+          <w:lang w:val="en-GB" w:bidi="ar-SA"/>
+        </w:rPr>
+        <w:t xml:space="preserve"> </w:t>
+      </w:r>
+      <w:r>
+        <w:rPr>
+          <w:rFonts w:eastAsia="ArialMT" w:cstheme="minorHAnsi"/>
+          <w:lang w:val="en-GB" w:bidi="ar-SA"/>
+        </w:rPr>
+        <w:t>use to determine if the result is statistically significant?</w:t>
       </w:r>
     </w:p>
     <w:p>
@@ -3383,228 +3547,97 @@
         <w:spacing w:before="0" w:after="0"/>
         <w:rPr>
           <w:rFonts w:eastAsia="ArialMT" w:cstheme="minorHAnsi"/>
-          <w:lang w:val="en-GB" w:bidi="ar-SA"/>
-        </w:rPr>
-      </w:pPr>
-      <w:r>
-        <w:rPr>
-          <w:rFonts w:eastAsia="ArialMT" w:cstheme="minorHAnsi"/>
-          <w:lang w:val="en-GB" w:bidi="ar-SA"/>
-        </w:rPr>
-        <w:t>What is the distribution of the counts per gene? Are most genes expressed? How</w:t>
-      </w:r>
-      <w:r>
-        <w:rPr>
-          <w:rFonts w:eastAsia="ArialMT" w:cstheme="minorHAnsi"/>
-          <w:lang w:val="en-GB" w:bidi="ar-SA"/>
+          <w:b/>
+          <w:lang w:val="es-ES" w:bidi="ar-SA"/>
+        </w:rPr>
+      </w:pPr>
+      <w:r>
+        <w:rPr>
+          <w:rFonts w:eastAsia="ArialMT" w:cstheme="minorHAnsi"/>
+          <w:b/>
+          <w:lang w:val="en-GB" w:bidi="ar-SA"/>
+        </w:rPr>
+        <w:t xml:space="preserve">Do you need a normalization step? What would you normalize against? </w:t>
+      </w:r>
+      <w:proofErr w:type="spellStart"/>
+      <w:r>
+        <w:rPr>
+          <w:rFonts w:eastAsia="ArialMT" w:cstheme="minorHAnsi"/>
+          <w:b/>
+          <w:lang w:val="es-ES" w:bidi="ar-SA"/>
+        </w:rPr>
+        <w:t>Does</w:t>
+      </w:r>
+      <w:proofErr w:type="spellEnd"/>
+      <w:r>
+        <w:rPr>
+          <w:rFonts w:eastAsia="ArialMT" w:cstheme="minorHAnsi"/>
+          <w:b/>
+          <w:lang w:val="es-ES" w:bidi="ar-SA"/>
         </w:rPr>
         <w:t xml:space="preserve"> </w:t>
       </w:r>
-      <w:r>
-        <w:rPr>
-          <w:rFonts w:eastAsia="ArialMT" w:cstheme="minorHAnsi"/>
-          <w:lang w:val="en-GB" w:bidi="ar-SA"/>
-        </w:rPr>
-        <w:t>many counts would indicate that a gene is expressed?</w:t>
-      </w:r>
-    </w:p>
-    <w:p>
-      <w:pPr>
-        <w:pStyle w:val="Ttulo1"/>
-        <w:rPr>
-          <w:rFonts w:eastAsia="ArialMT"/>
-          <w:lang w:val="en-GB" w:bidi="ar-SA"/>
-        </w:rPr>
-      </w:pPr>
-      <w:r>
-        <w:rPr>
-          <w:rFonts w:eastAsia="ArialMT"/>
-          <w:lang w:val="en-GB" w:bidi="ar-SA"/>
-        </w:rPr>
-        <w:t>Expression analyses</w:t>
-      </w:r>
-    </w:p>
-    <w:p>
-      <w:pPr>
-        <w:pStyle w:val="Prrafodelista"/>
-        <w:numPr>
-          <w:ilvl w:val="0"/>
-          <w:numId w:val="10"/>
-        </w:numPr>
-        <w:autoSpaceDE w:val="0"/>
-        <w:autoSpaceDN w:val="0"/>
-        <w:adjustRightInd w:val="0"/>
-        <w:spacing w:before="0" w:after="0"/>
-        <w:rPr>
-          <w:rFonts w:eastAsia="ArialMT" w:cstheme="minorHAnsi"/>
-          <w:lang w:val="en-GB" w:bidi="ar-SA"/>
-        </w:rPr>
-      </w:pPr>
-      <w:r>
-        <w:rPr>
-          <w:rFonts w:eastAsia="ArialMT" w:cstheme="minorHAnsi"/>
-          <w:lang w:val="en-GB" w:bidi="ar-SA"/>
-        </w:rPr>
-        <w:t>If your expression results differ from those in the published article, why could it be?</w:t>
-      </w:r>
-    </w:p>
-    <w:p>
-      <w:pPr>
-        <w:pStyle w:val="Prrafodelista"/>
-        <w:numPr>
-          <w:ilvl w:val="0"/>
-          <w:numId w:val="10"/>
-        </w:numPr>
-        <w:autoSpaceDE w:val="0"/>
-        <w:autoSpaceDN w:val="0"/>
-        <w:adjustRightInd w:val="0"/>
-        <w:spacing w:before="0" w:after="0"/>
-        <w:rPr>
-          <w:rFonts w:eastAsia="ArialMT" w:cstheme="minorHAnsi"/>
-          <w:lang w:val="en-GB" w:bidi="ar-SA"/>
-        </w:rPr>
-      </w:pPr>
-      <w:r>
-        <w:rPr>
-          <w:rFonts w:eastAsia="ArialMT" w:cstheme="minorHAnsi"/>
-          <w:lang w:val="en-GB" w:bidi="ar-SA"/>
-        </w:rPr>
-        <w:t>How do the different samples and replicates cluster together?</w:t>
-      </w:r>
-    </w:p>
-    <w:p>
-      <w:pPr>
-        <w:pStyle w:val="Prrafodelista"/>
-        <w:numPr>
-          <w:ilvl w:val="0"/>
-          <w:numId w:val="10"/>
-        </w:numPr>
-        <w:autoSpaceDE w:val="0"/>
-        <w:autoSpaceDN w:val="0"/>
-        <w:adjustRightInd w:val="0"/>
-        <w:spacing w:before="0" w:after="0"/>
-        <w:rPr>
-          <w:rFonts w:eastAsia="ArialMT" w:cstheme="minorHAnsi"/>
-          <w:lang w:val="en-GB" w:bidi="ar-SA"/>
-        </w:rPr>
-      </w:pPr>
-      <w:r>
-        <w:rPr>
-          <w:rFonts w:eastAsia="ArialMT" w:cstheme="minorHAnsi"/>
-          <w:lang w:val="en-GB" w:bidi="ar-SA"/>
-        </w:rPr>
-        <w:t>What effect and implications has the p-value selection in the expression results?</w:t>
-      </w:r>
-    </w:p>
-    <w:p>
-      <w:pPr>
-        <w:pStyle w:val="Prrafodelista"/>
-        <w:numPr>
-          <w:ilvl w:val="0"/>
-          <w:numId w:val="10"/>
-        </w:numPr>
-        <w:autoSpaceDE w:val="0"/>
-        <w:autoSpaceDN w:val="0"/>
-        <w:adjustRightInd w:val="0"/>
-        <w:spacing w:before="0" w:after="0"/>
-        <w:rPr>
-          <w:rFonts w:eastAsia="ArialMT" w:cstheme="minorHAnsi"/>
-          <w:lang w:val="en-GB" w:bidi="ar-SA"/>
-        </w:rPr>
-      </w:pPr>
-      <w:r>
-        <w:rPr>
-          <w:rFonts w:eastAsia="ArialMT" w:cstheme="minorHAnsi"/>
-          <w:lang w:val="en-GB" w:bidi="ar-SA"/>
-        </w:rPr>
-        <w:lastRenderedPageBreak/>
-        <w:t>What is the q-value and how does it differ from the p-value? Which one should you</w:t>
-      </w:r>
-      <w:r>
-        <w:rPr>
-          <w:rFonts w:eastAsia="ArialMT" w:cstheme="minorHAnsi"/>
-          <w:lang w:val="en-GB" w:bidi="ar-SA"/>
-        </w:rPr>
-        <w:t xml:space="preserve"> </w:t>
-      </w:r>
-      <w:r>
-        <w:rPr>
-          <w:rFonts w:eastAsia="ArialMT" w:cstheme="minorHAnsi"/>
-          <w:lang w:val="en-GB" w:bidi="ar-SA"/>
-        </w:rPr>
-        <w:t>use to determine if the result is statistically significant?</w:t>
-      </w:r>
-    </w:p>
-    <w:p>
-      <w:pPr>
-        <w:pStyle w:val="Prrafodelista"/>
-        <w:numPr>
-          <w:ilvl w:val="0"/>
-          <w:numId w:val="10"/>
-        </w:numPr>
-        <w:autoSpaceDE w:val="0"/>
-        <w:autoSpaceDN w:val="0"/>
-        <w:adjustRightInd w:val="0"/>
-        <w:spacing w:before="0" w:after="0"/>
-        <w:rPr>
-          <w:rFonts w:eastAsia="ArialMT" w:cstheme="minorHAnsi"/>
+      <w:proofErr w:type="spellStart"/>
+      <w:r>
+        <w:rPr>
+          <w:rFonts w:eastAsia="ArialMT" w:cstheme="minorHAnsi"/>
+          <w:b/>
           <w:lang w:val="es-ES" w:bidi="ar-SA"/>
         </w:rPr>
-      </w:pPr>
-      <w:r>
-        <w:rPr>
-          <w:rFonts w:eastAsia="ArialMT" w:cstheme="minorHAnsi"/>
-          <w:lang w:val="en-GB" w:bidi="ar-SA"/>
-        </w:rPr>
-        <w:t xml:space="preserve">Do you need a normalization step? What would you normalize against? </w:t>
-      </w:r>
-      <w:proofErr w:type="spellStart"/>
-      <w:r>
-        <w:rPr>
-          <w:rFonts w:eastAsia="ArialMT" w:cstheme="minorHAnsi"/>
+        <w:t>DESeq</w:t>
+      </w:r>
+      <w:proofErr w:type="spellEnd"/>
+      <w:r>
+        <w:rPr>
+          <w:rFonts w:eastAsia="ArialMT" w:cstheme="minorHAnsi"/>
+          <w:b/>
           <w:lang w:val="es-ES" w:bidi="ar-SA"/>
         </w:rPr>
-        <w:t>Does</w:t>
-      </w:r>
-      <w:proofErr w:type="spellEnd"/>
-      <w:r>
-        <w:rPr>
-          <w:rFonts w:eastAsia="ArialMT" w:cstheme="minorHAnsi"/>
+        <w:t xml:space="preserve"> do </w:t>
+      </w:r>
+      <w:proofErr w:type="spellStart"/>
+      <w:r>
+        <w:rPr>
+          <w:rFonts w:eastAsia="ArialMT" w:cstheme="minorHAnsi"/>
+          <w:b/>
           <w:lang w:val="es-ES" w:bidi="ar-SA"/>
         </w:rPr>
-        <w:t xml:space="preserve"> </w:t>
-      </w:r>
-      <w:proofErr w:type="spellStart"/>
-      <w:r>
-        <w:rPr>
-          <w:rFonts w:eastAsia="ArialMT" w:cstheme="minorHAnsi"/>
+        <w:t>it</w:t>
+      </w:r>
+      <w:proofErr w:type="spellEnd"/>
+      <w:r>
+        <w:rPr>
+          <w:rFonts w:eastAsia="ArialMT" w:cstheme="minorHAnsi"/>
+          <w:b/>
           <w:lang w:val="es-ES" w:bidi="ar-SA"/>
         </w:rPr>
-        <w:t>DESeq</w:t>
-      </w:r>
-      <w:proofErr w:type="spellEnd"/>
-      <w:r>
-        <w:rPr>
-          <w:rFonts w:eastAsia="ArialMT" w:cstheme="minorHAnsi"/>
-          <w:lang w:val="es-ES" w:bidi="ar-SA"/>
-        </w:rPr>
-        <w:t xml:space="preserve"> do </w:t>
-      </w:r>
-      <w:proofErr w:type="spellStart"/>
-      <w:r>
-        <w:rPr>
-          <w:rFonts w:eastAsia="ArialMT" w:cstheme="minorHAnsi"/>
-          <w:lang w:val="es-ES" w:bidi="ar-SA"/>
-        </w:rPr>
-        <w:t>it</w:t>
-      </w:r>
-      <w:proofErr w:type="spellEnd"/>
-      <w:r>
-        <w:rPr>
-          <w:rFonts w:eastAsia="ArialMT" w:cstheme="minorHAnsi"/>
-          <w:lang w:val="es-ES" w:bidi="ar-SA"/>
-        </w:rPr>
         <w:t>?</w:t>
+      </w:r>
+    </w:p>
+    <w:p>
+      <w:pPr>
+        <w:autoSpaceDE w:val="0"/>
+        <w:autoSpaceDN w:val="0"/>
+        <w:adjustRightInd w:val="0"/>
+        <w:spacing w:before="0" w:after="0"/>
+        <w:rPr>
+          <w:rFonts w:eastAsia="ArialMT" w:cstheme="minorHAnsi"/>
+          <w:lang w:val="en-GB" w:bidi="ar-SA"/>
+        </w:rPr>
+      </w:pPr>
+      <w:r>
+        <w:rPr>
+          <w:rFonts w:eastAsia="ArialMT" w:cstheme="minorHAnsi"/>
+          <w:lang w:val="en-GB" w:bidi="ar-SA"/>
+        </w:rPr>
+        <w:t xml:space="preserve">I did not use a normalization step, as the DESeq2 vignette specifies. </w:t>
+      </w:r>
+      <w:r>
+        <w:rPr>
+          <w:rFonts w:eastAsia="ArialMT" w:cstheme="minorHAnsi"/>
+          <w:lang w:val="en-GB" w:bidi="ar-SA"/>
+        </w:rPr>
+        <w:t>If I were to do so, I would have to normalize reads against the overall reads per sample (our library), to make sure that there are no samples with more reads than others (leading to biased results). DESeq2 performs this step internally, as it indicates when printing “estimating size factors”.</w:t>
       </w:r>
     </w:p>
     <w:p>

--- a/Q&A.docx
+++ b/Q&A.docx
@@ -335,16 +335,26 @@
         </w:numPr>
         <w:rPr>
           <w:rFonts w:eastAsia="ArialMT"/>
+          <w:b/>
           <w:lang w:val="en-GB" w:bidi="ar-SA"/>
         </w:rPr>
       </w:pPr>
       <w:r>
         <w:rPr>
           <w:rFonts w:eastAsia="ArialMT"/>
+          <w:b/>
           <w:lang w:val="en-GB" w:bidi="ar-SA"/>
         </w:rPr>
         <w:t>How many reads have been discarded after trimming?</w:t>
       </w:r>
+    </w:p>
+    <w:p>
+      <w:pPr>
+        <w:rPr>
+          <w:rFonts w:eastAsia="ArialMT"/>
+          <w:lang w:val="en-GB" w:bidi="ar-SA"/>
+        </w:rPr>
+      </w:pPr>
     </w:p>
     <w:p>
       <w:pPr>
@@ -399,15 +409,33 @@
         </w:numPr>
         <w:rPr>
           <w:rFonts w:eastAsia="ArialMT"/>
+          <w:b/>
           <w:lang w:val="en-GB" w:bidi="ar-SA"/>
         </w:rPr>
       </w:pPr>
       <w:r>
         <w:rPr>
           <w:rFonts w:eastAsia="ArialMT"/>
+          <w:b/>
           <w:lang w:val="en-GB" w:bidi="ar-SA"/>
         </w:rPr>
         <w:t>How is the quality of your data after trimming?</w:t>
+      </w:r>
+    </w:p>
+    <w:p>
+      <w:pPr>
+        <w:rPr>
+          <w:rFonts w:eastAsia="ArialMT"/>
+          <w:lang w:val="en-GB" w:bidi="ar-SA"/>
+        </w:rPr>
+      </w:pPr>
+      <w:r>
+        <w:rPr>
+          <w:rFonts w:eastAsia="ArialMT"/>
+          <w:lang w:val="en-GB" w:bidi="ar-SA"/>
+        </w:rPr>
+        <w:lastRenderedPageBreak/>
+        <w:t xml:space="preserve">After trimming ERR2036629, the quality of the data </w:t>
       </w:r>
     </w:p>
     <w:p>
@@ -444,7 +472,6 @@
           <w:rFonts w:eastAsia="ArialMT"/>
           <w:lang w:val="en-GB" w:bidi="ar-SA"/>
         </w:rPr>
-        <w:lastRenderedPageBreak/>
         <w:t xml:space="preserve">The LEADING option compares the start of a read with a user-defined minimum quality score. If it is below the threshold, a number of bases (set by user) will be removed. TRAILING does the same at the end of the read. SLIDINGWINDOW, as its </w:t>
       </w:r>
       <w:r>
@@ -1354,7 +1381,15 @@
           <w:rFonts w:eastAsia="ArialMT" w:cstheme="minorHAnsi"/>
           <w:lang w:val="en-GB" w:bidi="ar-SA"/>
         </w:rPr>
-        <w:t xml:space="preserve"> twice, so similar regions like repeats will be better assembled. In the other hand, </w:t>
+        <w:t xml:space="preserve"> twice, so similar regions like </w:t>
+      </w:r>
+      <w:r>
+        <w:rPr>
+          <w:rFonts w:eastAsia="ArialMT" w:cstheme="minorHAnsi"/>
+          <w:lang w:val="en-GB" w:bidi="ar-SA"/>
+        </w:rPr>
+        <w:lastRenderedPageBreak/>
+        <w:t xml:space="preserve">repeats will be better assembled. In the other hand, </w:t>
       </w:r>
       <w:r>
         <w:rPr>
@@ -1403,7 +1438,6 @@
           <w:b/>
           <w:lang w:val="en-GB" w:bidi="ar-SA"/>
         </w:rPr>
-        <w:lastRenderedPageBreak/>
         <w:t>Some assemblers can include a read-correction step before doing the assembly.</w:t>
       </w:r>
       <w:r>
@@ -1956,6 +1990,7 @@
           <w:rFonts w:eastAsia="ArialMT" w:cstheme="minorHAnsi"/>
           <w:lang w:val="en-GB" w:bidi="ar-SA"/>
         </w:rPr>
+        <w:lastRenderedPageBreak/>
         <w:t xml:space="preserve">I do not think that there are extremely significant differences between my assembly and the public one. Most of </w:t>
       </w:r>
       <w:proofErr w:type="spellStart"/>
@@ -2011,7 +2046,6 @@
           <w:rFonts w:eastAsia="ArialMT"/>
           <w:lang w:val="en-GB" w:bidi="ar-SA"/>
         </w:rPr>
-        <w:lastRenderedPageBreak/>
         <w:t>Annotation</w:t>
       </w:r>
     </w:p>
@@ -2555,6 +2589,7 @@
           <w:color w:val="C00000"/>
           <w:lang w:val="en-GB" w:bidi="ar-SA"/>
         </w:rPr>
+        <w:lastRenderedPageBreak/>
         <w:t xml:space="preserve">I did only use </w:t>
       </w:r>
       <w:proofErr w:type="spellStart"/>
@@ -2633,7 +2668,6 @@
           <w:rFonts w:eastAsia="ArialMT"/>
           <w:lang w:val="en-GB" w:bidi="ar-SA"/>
         </w:rPr>
-        <w:lastRenderedPageBreak/>
         <w:t>Homology search</w:t>
       </w:r>
     </w:p>
@@ -2952,12 +2986,14 @@
         <w:spacing w:before="0" w:after="0"/>
         <w:rPr>
           <w:rFonts w:eastAsia="ArialMT" w:cstheme="minorHAnsi"/>
-          <w:lang w:val="en-GB" w:bidi="ar-SA"/>
-        </w:rPr>
-      </w:pPr>
-      <w:r>
-        <w:rPr>
-          <w:rFonts w:eastAsia="ArialMT" w:cstheme="minorHAnsi"/>
+          <w:b/>
+          <w:lang w:val="en-GB" w:bidi="ar-SA"/>
+        </w:rPr>
+      </w:pPr>
+      <w:r>
+        <w:rPr>
+          <w:rFonts w:eastAsia="ArialMT" w:cstheme="minorHAnsi"/>
+          <w:b/>
           <w:lang w:val="en-GB" w:bidi="ar-SA"/>
         </w:rPr>
         <w:t xml:space="preserve">What percentage of your reads map back to your </w:t>
@@ -2966,6 +3002,7 @@
       <w:r>
         <w:rPr>
           <w:rFonts w:eastAsia="ArialMT" w:cstheme="minorHAnsi"/>
+          <w:b/>
           <w:lang w:val="en-GB" w:bidi="ar-SA"/>
         </w:rPr>
         <w:t>contigs</w:t>
@@ -2974,9 +3011,83 @@
       <w:r>
         <w:rPr>
           <w:rFonts w:eastAsia="ArialMT" w:cstheme="minorHAnsi"/>
-          <w:lang w:val="en-GB" w:bidi="ar-SA"/>
-        </w:rPr>
-        <w:t>? Why do you think that</w:t>
+          <w:b/>
+          <w:lang w:val="en-GB" w:bidi="ar-SA"/>
+        </w:rPr>
+        <w:t>? Why do you think that is?</w:t>
+      </w:r>
+    </w:p>
+    <w:p>
+      <w:pPr>
+        <w:autoSpaceDE w:val="0"/>
+        <w:autoSpaceDN w:val="0"/>
+        <w:adjustRightInd w:val="0"/>
+        <w:spacing w:before="0" w:after="0"/>
+        <w:rPr>
+          <w:rFonts w:eastAsia="ArialMT" w:cstheme="minorHAnsi"/>
+          <w:lang w:val="en-GB" w:bidi="ar-SA"/>
+        </w:rPr>
+      </w:pPr>
+      <w:r>
+        <w:rPr>
+          <w:rFonts w:eastAsia="ArialMT" w:cstheme="minorHAnsi"/>
+          <w:lang w:val="en-GB" w:bidi="ar-SA"/>
+        </w:rPr>
+        <w:t>This information was obtained from the *.stats files, by calculating how many reads were mapped in comparison to the total reads obtained.</w:t>
+      </w:r>
+      <w:r>
+        <w:rPr>
+          <w:rFonts w:eastAsia="ArialMT" w:cstheme="minorHAnsi"/>
+          <w:lang w:val="en-GB" w:bidi="ar-SA"/>
+        </w:rPr>
+        <w:t xml:space="preserve"> There is a clear difference between continuous and batch samples. For continuous samples, around a 99.9% of the </w:t>
+      </w:r>
+      <w:proofErr w:type="spellStart"/>
+      <w:r>
+        <w:rPr>
+          <w:rFonts w:eastAsia="ArialMT" w:cstheme="minorHAnsi"/>
+          <w:lang w:val="en-GB" w:bidi="ar-SA"/>
+        </w:rPr>
+        <w:t>reads</w:t>
+      </w:r>
+      <w:proofErr w:type="spellEnd"/>
+      <w:r>
+        <w:rPr>
+          <w:rFonts w:eastAsia="ArialMT" w:cstheme="minorHAnsi"/>
+          <w:lang w:val="en-GB" w:bidi="ar-SA"/>
+        </w:rPr>
+        <w:t xml:space="preserve"> were mapped to the </w:t>
+      </w:r>
+      <w:proofErr w:type="spellStart"/>
+      <w:r>
+        <w:rPr>
+          <w:rFonts w:eastAsia="ArialMT" w:cstheme="minorHAnsi"/>
+          <w:lang w:val="en-GB" w:bidi="ar-SA"/>
+        </w:rPr>
+        <w:t>contigs</w:t>
+      </w:r>
+      <w:proofErr w:type="spellEnd"/>
+      <w:r>
+        <w:rPr>
+          <w:rFonts w:eastAsia="ArialMT" w:cstheme="minorHAnsi"/>
+          <w:lang w:val="en-GB" w:bidi="ar-SA"/>
+        </w:rPr>
+        <w:t xml:space="preserve">, while it was around 70% for batch samples. There seems to </w:t>
+      </w:r>
+      <w:r>
+        <w:rPr>
+          <w:rFonts w:eastAsia="ArialMT" w:cstheme="minorHAnsi"/>
+          <w:lang w:val="en-GB" w:bidi="ar-SA"/>
+        </w:rPr>
+        <w:lastRenderedPageBreak/>
+        <w:t xml:space="preserve">be a clear indicator that treatment has affected the quality of the reads. </w:t>
+      </w:r>
+      <w:r>
+        <w:rPr>
+          <w:rFonts w:eastAsia="ArialMT" w:cstheme="minorHAnsi"/>
+          <w:lang w:val="en-GB" w:bidi="ar-SA"/>
+        </w:rPr>
+        <w:t xml:space="preserve">It is possible that bioleaching (batch) samples were compromised due to contamination. </w:t>
       </w:r>
       <w:r>
         <w:rPr>
@@ -2985,13 +3096,374 @@
         </w:rPr>
         <w:t xml:space="preserve"> </w:t>
       </w:r>
-      <w:r>
-        <w:rPr>
-          <w:rFonts w:eastAsia="ArialMT" w:cstheme="minorHAnsi"/>
-          <w:lang w:val="en-GB" w:bidi="ar-SA"/>
-        </w:rPr>
-        <w:t>is?</w:t>
-      </w:r>
+    </w:p>
+    <w:tbl>
+      <w:tblPr>
+        <w:tblStyle w:val="Tablaconcuadrcula"/>
+        <w:tblW w:w="0" w:type="auto"/>
+        <w:tblLook w:val="04A0"/>
+      </w:tblPr>
+      <w:tblGrid>
+        <w:gridCol w:w="4322"/>
+        <w:gridCol w:w="4322"/>
+      </w:tblGrid>
+      <w:tr>
+        <w:tc>
+          <w:tcPr>
+            <w:tcW w:w="4322" w:type="dxa"/>
+          </w:tcPr>
+          <w:p>
+            <w:pPr>
+              <w:autoSpaceDE w:val="0"/>
+              <w:autoSpaceDN w:val="0"/>
+              <w:adjustRightInd w:val="0"/>
+              <w:spacing w:before="0" w:after="0"/>
+              <w:jc w:val="center"/>
+              <w:rPr>
+                <w:rFonts w:eastAsia="ArialMT" w:cstheme="minorHAnsi"/>
+                <w:b/>
+                <w:lang w:val="en-GB" w:bidi="ar-SA"/>
+              </w:rPr>
+            </w:pPr>
+            <w:r>
+              <w:rPr>
+                <w:rFonts w:eastAsia="ArialMT" w:cstheme="minorHAnsi"/>
+                <w:b/>
+                <w:lang w:val="en-GB" w:bidi="ar-SA"/>
+              </w:rPr>
+              <w:t>Sample</w:t>
+            </w:r>
+          </w:p>
+        </w:tc>
+        <w:tc>
+          <w:tcPr>
+            <w:tcW w:w="4322" w:type="dxa"/>
+          </w:tcPr>
+          <w:p>
+            <w:pPr>
+              <w:autoSpaceDE w:val="0"/>
+              <w:autoSpaceDN w:val="0"/>
+              <w:adjustRightInd w:val="0"/>
+              <w:spacing w:before="0" w:after="0"/>
+              <w:jc w:val="center"/>
+              <w:rPr>
+                <w:rFonts w:eastAsia="ArialMT" w:cstheme="minorHAnsi"/>
+                <w:b/>
+                <w:lang w:val="en-GB" w:bidi="ar-SA"/>
+              </w:rPr>
+            </w:pPr>
+            <w:r>
+              <w:rPr>
+                <w:rFonts w:eastAsia="ArialMT" w:cstheme="minorHAnsi"/>
+                <w:b/>
+                <w:lang w:val="en-GB" w:bidi="ar-SA"/>
+              </w:rPr>
+              <w:t xml:space="preserve">% reads map to </w:t>
+            </w:r>
+            <w:proofErr w:type="spellStart"/>
+            <w:r>
+              <w:rPr>
+                <w:rFonts w:eastAsia="ArialMT" w:cstheme="minorHAnsi"/>
+                <w:b/>
+                <w:lang w:val="en-GB" w:bidi="ar-SA"/>
+              </w:rPr>
+              <w:t>contigs</w:t>
+            </w:r>
+            <w:proofErr w:type="spellEnd"/>
+          </w:p>
+        </w:tc>
+      </w:tr>
+      <w:tr>
+        <w:tc>
+          <w:tcPr>
+            <w:tcW w:w="4322" w:type="dxa"/>
+          </w:tcPr>
+          <w:p>
+            <w:pPr>
+              <w:autoSpaceDE w:val="0"/>
+              <w:autoSpaceDN w:val="0"/>
+              <w:adjustRightInd w:val="0"/>
+              <w:spacing w:before="0" w:after="0"/>
+              <w:jc w:val="center"/>
+              <w:rPr>
+                <w:rFonts w:eastAsia="ArialMT" w:cstheme="minorHAnsi"/>
+                <w:lang w:val="en-GB" w:bidi="ar-SA"/>
+              </w:rPr>
+            </w:pPr>
+            <w:r>
+              <w:rPr>
+                <w:rFonts w:eastAsia="ArialMT" w:cstheme="minorHAnsi"/>
+                <w:lang w:val="en-GB" w:bidi="ar-SA"/>
+              </w:rPr>
+              <w:t>ERR2936629</w:t>
+            </w:r>
+          </w:p>
+        </w:tc>
+        <w:tc>
+          <w:tcPr>
+            <w:tcW w:w="4322" w:type="dxa"/>
+          </w:tcPr>
+          <w:p>
+            <w:pPr>
+              <w:autoSpaceDE w:val="0"/>
+              <w:autoSpaceDN w:val="0"/>
+              <w:adjustRightInd w:val="0"/>
+              <w:spacing w:before="0" w:after="0"/>
+              <w:jc w:val="center"/>
+              <w:rPr>
+                <w:rFonts w:eastAsia="ArialMT" w:cstheme="minorHAnsi"/>
+                <w:lang w:val="en-GB" w:bidi="ar-SA"/>
+              </w:rPr>
+            </w:pPr>
+            <w:r>
+              <w:rPr>
+                <w:rFonts w:eastAsia="ArialMT" w:cstheme="minorHAnsi"/>
+                <w:lang w:val="en-GB" w:bidi="ar-SA"/>
+              </w:rPr>
+              <w:t>99.811</w:t>
+            </w:r>
+          </w:p>
+        </w:tc>
+      </w:tr>
+      <w:tr>
+        <w:tc>
+          <w:tcPr>
+            <w:tcW w:w="4322" w:type="dxa"/>
+          </w:tcPr>
+          <w:p>
+            <w:pPr>
+              <w:autoSpaceDE w:val="0"/>
+              <w:autoSpaceDN w:val="0"/>
+              <w:adjustRightInd w:val="0"/>
+              <w:spacing w:before="0" w:after="0"/>
+              <w:jc w:val="center"/>
+              <w:rPr>
+                <w:rFonts w:eastAsia="ArialMT" w:cstheme="minorHAnsi"/>
+                <w:lang w:val="en-GB" w:bidi="ar-SA"/>
+              </w:rPr>
+            </w:pPr>
+            <w:r>
+              <w:rPr>
+                <w:rFonts w:eastAsia="ArialMT" w:cstheme="minorHAnsi"/>
+                <w:lang w:val="en-GB" w:bidi="ar-SA"/>
+              </w:rPr>
+              <w:t>ERR2936630</w:t>
+            </w:r>
+          </w:p>
+        </w:tc>
+        <w:tc>
+          <w:tcPr>
+            <w:tcW w:w="4322" w:type="dxa"/>
+          </w:tcPr>
+          <w:p>
+            <w:pPr>
+              <w:autoSpaceDE w:val="0"/>
+              <w:autoSpaceDN w:val="0"/>
+              <w:adjustRightInd w:val="0"/>
+              <w:spacing w:before="0" w:after="0"/>
+              <w:jc w:val="center"/>
+              <w:rPr>
+                <w:rFonts w:eastAsia="ArialMT" w:cstheme="minorHAnsi"/>
+                <w:lang w:val="en-GB" w:bidi="ar-SA"/>
+              </w:rPr>
+            </w:pPr>
+            <w:r>
+              <w:rPr>
+                <w:rFonts w:eastAsia="ArialMT" w:cstheme="minorHAnsi"/>
+                <w:lang w:val="en-GB" w:bidi="ar-SA"/>
+              </w:rPr>
+              <w:t>99.8</w:t>
+            </w:r>
+            <w:r>
+              <w:rPr>
+                <w:rFonts w:eastAsia="ArialMT" w:cstheme="minorHAnsi"/>
+                <w:lang w:val="en-GB" w:bidi="ar-SA"/>
+              </w:rPr>
+              <w:t>44</w:t>
+            </w:r>
+          </w:p>
+        </w:tc>
+      </w:tr>
+      <w:tr>
+        <w:tc>
+          <w:tcPr>
+            <w:tcW w:w="4322" w:type="dxa"/>
+          </w:tcPr>
+          <w:p>
+            <w:pPr>
+              <w:autoSpaceDE w:val="0"/>
+              <w:autoSpaceDN w:val="0"/>
+              <w:adjustRightInd w:val="0"/>
+              <w:spacing w:before="0" w:after="0"/>
+              <w:jc w:val="center"/>
+              <w:rPr>
+                <w:rFonts w:eastAsia="ArialMT" w:cstheme="minorHAnsi"/>
+                <w:lang w:val="en-GB" w:bidi="ar-SA"/>
+              </w:rPr>
+            </w:pPr>
+            <w:r>
+              <w:rPr>
+                <w:rFonts w:eastAsia="ArialMT" w:cstheme="minorHAnsi"/>
+                <w:lang w:val="en-GB" w:bidi="ar-SA"/>
+              </w:rPr>
+              <w:t>ERR2936631</w:t>
+            </w:r>
+          </w:p>
+        </w:tc>
+        <w:tc>
+          <w:tcPr>
+            <w:tcW w:w="4322" w:type="dxa"/>
+          </w:tcPr>
+          <w:p>
+            <w:pPr>
+              <w:autoSpaceDE w:val="0"/>
+              <w:autoSpaceDN w:val="0"/>
+              <w:adjustRightInd w:val="0"/>
+              <w:spacing w:before="0" w:after="0"/>
+              <w:jc w:val="center"/>
+              <w:rPr>
+                <w:rFonts w:eastAsia="ArialMT" w:cstheme="minorHAnsi"/>
+                <w:lang w:val="en-GB" w:bidi="ar-SA"/>
+              </w:rPr>
+            </w:pPr>
+            <w:r>
+              <w:rPr>
+                <w:rFonts w:eastAsia="ArialMT" w:cstheme="minorHAnsi"/>
+                <w:lang w:val="en-GB" w:bidi="ar-SA"/>
+              </w:rPr>
+              <w:t>69.706</w:t>
+            </w:r>
+          </w:p>
+        </w:tc>
+      </w:tr>
+      <w:tr>
+        <w:tc>
+          <w:tcPr>
+            <w:tcW w:w="4322" w:type="dxa"/>
+          </w:tcPr>
+          <w:p>
+            <w:pPr>
+              <w:autoSpaceDE w:val="0"/>
+              <w:autoSpaceDN w:val="0"/>
+              <w:adjustRightInd w:val="0"/>
+              <w:spacing w:before="0" w:after="0"/>
+              <w:jc w:val="center"/>
+              <w:rPr>
+                <w:rFonts w:eastAsia="ArialMT" w:cstheme="minorHAnsi"/>
+                <w:lang w:val="en-GB" w:bidi="ar-SA"/>
+              </w:rPr>
+            </w:pPr>
+            <w:r>
+              <w:rPr>
+                <w:rFonts w:eastAsia="ArialMT" w:cstheme="minorHAnsi"/>
+                <w:lang w:val="en-GB" w:bidi="ar-SA"/>
+              </w:rPr>
+              <w:t>ERR2936632</w:t>
+            </w:r>
+          </w:p>
+        </w:tc>
+        <w:tc>
+          <w:tcPr>
+            <w:tcW w:w="4322" w:type="dxa"/>
+          </w:tcPr>
+          <w:p>
+            <w:pPr>
+              <w:autoSpaceDE w:val="0"/>
+              <w:autoSpaceDN w:val="0"/>
+              <w:adjustRightInd w:val="0"/>
+              <w:spacing w:before="0" w:after="0"/>
+              <w:jc w:val="center"/>
+              <w:rPr>
+                <w:rFonts w:eastAsia="ArialMT" w:cstheme="minorHAnsi"/>
+                <w:lang w:val="en-GB" w:bidi="ar-SA"/>
+              </w:rPr>
+            </w:pPr>
+            <w:r>
+              <w:rPr>
+                <w:rFonts w:eastAsia="ArialMT" w:cstheme="minorHAnsi"/>
+                <w:lang w:val="en-GB" w:bidi="ar-SA"/>
+              </w:rPr>
+              <w:t>72.087</w:t>
+            </w:r>
+          </w:p>
+        </w:tc>
+      </w:tr>
+      <w:tr>
+        <w:tc>
+          <w:tcPr>
+            <w:tcW w:w="4322" w:type="dxa"/>
+          </w:tcPr>
+          <w:p>
+            <w:pPr>
+              <w:autoSpaceDE w:val="0"/>
+              <w:autoSpaceDN w:val="0"/>
+              <w:adjustRightInd w:val="0"/>
+              <w:spacing w:before="0" w:after="0"/>
+              <w:jc w:val="center"/>
+              <w:rPr>
+                <w:rFonts w:eastAsia="ArialMT" w:cstheme="minorHAnsi"/>
+                <w:lang w:val="en-GB" w:bidi="ar-SA"/>
+              </w:rPr>
+            </w:pPr>
+            <w:r>
+              <w:rPr>
+                <w:rFonts w:eastAsia="ArialMT" w:cstheme="minorHAnsi"/>
+                <w:lang w:val="en-GB" w:bidi="ar-SA"/>
+              </w:rPr>
+              <w:t>ERR2936633</w:t>
+            </w:r>
+          </w:p>
+        </w:tc>
+        <w:tc>
+          <w:tcPr>
+            <w:tcW w:w="4322" w:type="dxa"/>
+          </w:tcPr>
+          <w:p>
+            <w:pPr>
+              <w:autoSpaceDE w:val="0"/>
+              <w:autoSpaceDN w:val="0"/>
+              <w:adjustRightInd w:val="0"/>
+              <w:spacing w:before="0" w:after="0"/>
+              <w:jc w:val="center"/>
+              <w:rPr>
+                <w:rFonts w:eastAsia="ArialMT" w:cstheme="minorHAnsi"/>
+                <w:lang w:val="en-GB" w:bidi="ar-SA"/>
+              </w:rPr>
+            </w:pPr>
+            <w:r>
+              <w:rPr>
+                <w:rFonts w:eastAsia="ArialMT" w:cstheme="minorHAnsi"/>
+                <w:lang w:val="en-GB" w:bidi="ar-SA"/>
+              </w:rPr>
+              <w:t>99.861</w:t>
+            </w:r>
+          </w:p>
+        </w:tc>
+      </w:tr>
+    </w:tbl>
+    <w:p>
+      <w:pPr>
+        <w:autoSpaceDE w:val="0"/>
+        <w:autoSpaceDN w:val="0"/>
+        <w:adjustRightInd w:val="0"/>
+        <w:spacing w:before="0" w:after="0"/>
+        <w:rPr>
+          <w:rFonts w:eastAsia="ArialMT" w:cstheme="minorHAnsi"/>
+          <w:lang w:val="en-GB" w:bidi="ar-SA"/>
+        </w:rPr>
+      </w:pPr>
+    </w:p>
+    <w:p>
+      <w:pPr>
+        <w:autoSpaceDE w:val="0"/>
+        <w:autoSpaceDN w:val="0"/>
+        <w:adjustRightInd w:val="0"/>
+        <w:spacing w:before="0" w:after="0"/>
+        <w:rPr>
+          <w:rFonts w:eastAsia="ArialMT" w:cstheme="minorHAnsi"/>
+          <w:lang w:val="en-GB" w:bidi="ar-SA"/>
+        </w:rPr>
+      </w:pPr>
     </w:p>
     <w:p>
       <w:pPr>
@@ -3006,43 +3478,75 @@
         <w:spacing w:before="0" w:after="0"/>
         <w:rPr>
           <w:rFonts w:eastAsia="ArialMT" w:cstheme="minorHAnsi"/>
-          <w:lang w:val="en-GB" w:bidi="ar-SA"/>
-        </w:rPr>
-      </w:pPr>
-      <w:r>
-        <w:rPr>
-          <w:rFonts w:eastAsia="ArialMT" w:cstheme="minorHAnsi"/>
-          <w:lang w:val="en-GB" w:bidi="ar-SA"/>
-        </w:rPr>
-        <w:t>What potential issues can cause mRNA reads not to map properly to genes in the</w:t>
-      </w:r>
-      <w:r>
-        <w:rPr>
-          <w:rFonts w:eastAsia="ArialMT" w:cstheme="minorHAnsi"/>
-          <w:lang w:val="en-GB" w:bidi="ar-SA"/>
-        </w:rPr>
-        <w:t xml:space="preserve"> </w:t>
-      </w:r>
-      <w:r>
-        <w:rPr>
-          <w:rFonts w:eastAsia="ArialMT" w:cstheme="minorHAnsi"/>
-          <w:lang w:val="en-GB" w:bidi="ar-SA"/>
-        </w:rPr>
-        <w:t>chromosome? Do you expect this to differ between prokaryotic and eukaryotic</w:t>
-      </w:r>
-      <w:r>
-        <w:rPr>
-          <w:rFonts w:eastAsia="ArialMT" w:cstheme="minorHAnsi"/>
-          <w:lang w:val="en-GB" w:bidi="ar-SA"/>
-        </w:rPr>
-        <w:t xml:space="preserve"> </w:t>
-      </w:r>
-      <w:r>
-        <w:rPr>
-          <w:rFonts w:eastAsia="ArialMT" w:cstheme="minorHAnsi"/>
-          <w:lang w:val="en-GB" w:bidi="ar-SA"/>
-        </w:rPr>
-        <w:t>projects?</w:t>
+          <w:b/>
+          <w:lang w:val="en-GB" w:bidi="ar-SA"/>
+        </w:rPr>
+      </w:pPr>
+      <w:r>
+        <w:rPr>
+          <w:rFonts w:eastAsia="ArialMT" w:cstheme="minorHAnsi"/>
+          <w:b/>
+          <w:lang w:val="en-GB" w:bidi="ar-SA"/>
+        </w:rPr>
+        <w:t>What potential issues can cause mRNA reads not to map properly to genes in the chromosome? Do you expect this to differ between prokaryotic and eukaryotic projects?</w:t>
+      </w:r>
+    </w:p>
+    <w:p>
+      <w:pPr>
+        <w:autoSpaceDE w:val="0"/>
+        <w:autoSpaceDN w:val="0"/>
+        <w:adjustRightInd w:val="0"/>
+        <w:spacing w:before="0" w:after="0"/>
+        <w:rPr>
+          <w:rFonts w:eastAsia="ArialMT" w:cstheme="minorHAnsi"/>
+          <w:lang w:val="en-GB" w:bidi="ar-SA"/>
+        </w:rPr>
+      </w:pPr>
+      <w:r>
+        <w:rPr>
+          <w:rFonts w:eastAsia="ArialMT" w:cstheme="minorHAnsi"/>
+          <w:lang w:val="en-GB" w:bidi="ar-SA"/>
+        </w:rPr>
+        <w:t xml:space="preserve">Most of the problems related to mRNA mapping would be expected to be more frequent in eukaryotic than in prokaryotic projects. The existence of </w:t>
+      </w:r>
+      <w:proofErr w:type="spellStart"/>
+      <w:r>
+        <w:rPr>
+          <w:rFonts w:eastAsia="ArialMT" w:cstheme="minorHAnsi"/>
+          <w:lang w:val="en-GB" w:bidi="ar-SA"/>
+        </w:rPr>
+        <w:t>introns</w:t>
+      </w:r>
+      <w:proofErr w:type="spellEnd"/>
+      <w:r>
+        <w:rPr>
+          <w:rFonts w:eastAsia="ArialMT" w:cstheme="minorHAnsi"/>
+          <w:lang w:val="en-GB" w:bidi="ar-SA"/>
+        </w:rPr>
+        <w:t xml:space="preserve"> could make reads of a same gene map in different positions of the </w:t>
+      </w:r>
+      <w:proofErr w:type="gramStart"/>
+      <w:r>
+        <w:rPr>
+          <w:rFonts w:eastAsia="ArialMT" w:cstheme="minorHAnsi"/>
+          <w:lang w:val="en-GB" w:bidi="ar-SA"/>
+        </w:rPr>
+        <w:t>genome,</w:t>
+      </w:r>
+      <w:proofErr w:type="gramEnd"/>
+      <w:r>
+        <w:rPr>
+          <w:rFonts w:eastAsia="ArialMT" w:cstheme="minorHAnsi"/>
+          <w:lang w:val="en-GB" w:bidi="ar-SA"/>
+        </w:rPr>
+        <w:t xml:space="preserve"> this could also happen if a gene is found twice. </w:t>
+      </w:r>
+      <w:r>
+        <w:rPr>
+          <w:rFonts w:eastAsia="ArialMT" w:cstheme="minorHAnsi"/>
+          <w:lang w:val="en-GB" w:bidi="ar-SA"/>
+        </w:rPr>
+        <w:t>Gene splicing could make this issue even more complicated, since reads of different proteins could be mapped in the same place, confounding our results.</w:t>
       </w:r>
     </w:p>
     <w:p>
@@ -3213,7 +3717,6 @@
           <w:rFonts w:eastAsia="ArialMT" w:cstheme="minorHAnsi"/>
           <w:lang w:val="en-GB" w:bidi="ar-SA"/>
         </w:rPr>
-        <w:lastRenderedPageBreak/>
         <w:t>SAM files have a header</w:t>
       </w:r>
       <w:r>
@@ -3308,27 +3811,6 @@
           <w:lang w:val="en-GB" w:bidi="ar-SA"/>
         </w:rPr>
         <w:t xml:space="preserve">less problematic for storage capacity. </w:t>
-      </w:r>
-    </w:p>
-    <w:p>
-      <w:pPr>
-        <w:autoSpaceDE w:val="0"/>
-        <w:autoSpaceDN w:val="0"/>
-        <w:adjustRightInd w:val="0"/>
-        <w:spacing w:before="0" w:after="0"/>
-        <w:ind w:left="708"/>
-        <w:rPr>
-          <w:rFonts w:eastAsia="ArialMT" w:cstheme="minorHAnsi"/>
-          <w:u w:val="single"/>
-          <w:lang w:val="en-GB" w:bidi="ar-SA"/>
-        </w:rPr>
-      </w:pPr>
-      <w:r>
-        <w:rPr>
-          <w:rFonts w:eastAsia="ArialMT" w:cstheme="minorHAnsi"/>
-          <w:lang w:val="en-GB" w:bidi="ar-SA"/>
-        </w:rPr>
-        <w:t>(Other questions of this section have been ignored, since they are relative to other analyses/projects of this course).</w:t>
       </w:r>
     </w:p>
     <w:p>
@@ -3469,7 +3951,15 @@
           <w:rFonts w:eastAsia="ArialMT" w:cstheme="minorHAnsi"/>
           <w:lang w:val="en-GB" w:bidi="ar-SA"/>
         </w:rPr>
-        <w:t>According to the PCA plot obtained, there are two differentiated clusters: one of continuous samples and another one of batch samples. There is also some inter-variance in said groups, but it is very small in comparison to the overall difference between the groups.</w:t>
+        <w:t xml:space="preserve">According to the PCA plot obtained, there are two differentiated clusters: one of continuous samples and another one of batch samples. There is also some inter-variance </w:t>
+      </w:r>
+      <w:r>
+        <w:rPr>
+          <w:rFonts w:eastAsia="ArialMT" w:cstheme="minorHAnsi"/>
+          <w:lang w:val="en-GB" w:bidi="ar-SA"/>
+        </w:rPr>
+        <w:lastRenderedPageBreak/>
+        <w:t>in said groups, but it is very small in comparison to the overall difference between the groups.</w:t>
       </w:r>
     </w:p>
     <w:p>
@@ -3485,15 +3975,66 @@
         <w:spacing w:before="0" w:after="0"/>
         <w:rPr>
           <w:rFonts w:eastAsia="ArialMT" w:cstheme="minorHAnsi"/>
-          <w:lang w:val="en-GB" w:bidi="ar-SA"/>
-        </w:rPr>
-      </w:pPr>
-      <w:r>
-        <w:rPr>
-          <w:rFonts w:eastAsia="ArialMT" w:cstheme="minorHAnsi"/>
+          <w:b/>
+          <w:lang w:val="en-GB" w:bidi="ar-SA"/>
+        </w:rPr>
+      </w:pPr>
+      <w:r>
+        <w:rPr>
+          <w:rFonts w:eastAsia="ArialMT" w:cstheme="minorHAnsi"/>
+          <w:b/>
           <w:lang w:val="en-GB" w:bidi="ar-SA"/>
         </w:rPr>
         <w:t>What effect and implications has the p-value selection in the expression results?</w:t>
+      </w:r>
+    </w:p>
+    <w:p>
+      <w:pPr>
+        <w:autoSpaceDE w:val="0"/>
+        <w:autoSpaceDN w:val="0"/>
+        <w:adjustRightInd w:val="0"/>
+        <w:spacing w:before="0" w:after="0"/>
+        <w:rPr>
+          <w:rFonts w:eastAsia="ArialMT" w:cstheme="minorHAnsi"/>
+          <w:lang w:val="en-GB" w:bidi="ar-SA"/>
+        </w:rPr>
+      </w:pPr>
+      <w:r>
+        <w:rPr>
+          <w:rFonts w:eastAsia="ArialMT" w:cstheme="minorHAnsi"/>
+          <w:lang w:val="en-GB" w:bidi="ar-SA"/>
+        </w:rPr>
+        <w:t xml:space="preserve">The p-value indicates an approximate percentage of fake positives in our tests (how many are significant just by chance). </w:t>
+      </w:r>
+      <w:r>
+        <w:rPr>
+          <w:rFonts w:eastAsia="ArialMT" w:cstheme="minorHAnsi"/>
+          <w:lang w:val="en-GB" w:bidi="ar-SA"/>
+        </w:rPr>
+        <w:t xml:space="preserve">When running </w:t>
+      </w:r>
+      <w:proofErr w:type="gramStart"/>
+      <w:r>
+        <w:rPr>
+          <w:rFonts w:eastAsia="ArialMT" w:cstheme="minorHAnsi"/>
+          <w:lang w:val="en-GB" w:bidi="ar-SA"/>
+        </w:rPr>
+        <w:t>summary(</w:t>
+      </w:r>
+      <w:proofErr w:type="gramEnd"/>
+      <w:r>
+        <w:rPr>
+          <w:rFonts w:eastAsia="ArialMT" w:cstheme="minorHAnsi"/>
+          <w:lang w:val="en-GB" w:bidi="ar-SA"/>
+        </w:rPr>
+        <w:t>res) in R, we can see that the adjusted p-value is of 0.1, so 1% of our tests will be fake positives. Since we are analysing a big amount of genes, this is not really acceptable (more in next question).</w:t>
+      </w:r>
+      <w:r>
+        <w:rPr>
+          <w:rFonts w:eastAsia="ArialMT" w:cstheme="minorHAnsi"/>
+          <w:lang w:val="en-GB" w:bidi="ar-SA"/>
+        </w:rPr>
+        <w:t xml:space="preserve"> </w:t>
       </w:r>
     </w:p>
     <w:p>
@@ -3509,29 +4050,80 @@
         <w:spacing w:before="0" w:after="0"/>
         <w:rPr>
           <w:rFonts w:eastAsia="ArialMT" w:cstheme="minorHAnsi"/>
-          <w:lang w:val="en-GB" w:bidi="ar-SA"/>
-        </w:rPr>
-      </w:pPr>
-      <w:r>
-        <w:rPr>
-          <w:rFonts w:eastAsia="ArialMT" w:cstheme="minorHAnsi"/>
-          <w:lang w:val="en-GB" w:bidi="ar-SA"/>
-        </w:rPr>
-        <w:t>What is the q-value and how does it differ from the p-value? Which one should you</w:t>
-      </w:r>
-      <w:r>
-        <w:rPr>
-          <w:rFonts w:eastAsia="ArialMT" w:cstheme="minorHAnsi"/>
-          <w:lang w:val="en-GB" w:bidi="ar-SA"/>
-        </w:rPr>
-        <w:t xml:space="preserve"> </w:t>
-      </w:r>
-      <w:r>
-        <w:rPr>
-          <w:rFonts w:eastAsia="ArialMT" w:cstheme="minorHAnsi"/>
-          <w:lang w:val="en-GB" w:bidi="ar-SA"/>
-        </w:rPr>
-        <w:t>use to determine if the result is statistically significant?</w:t>
+          <w:b/>
+          <w:lang w:val="es-ES" w:bidi="ar-SA"/>
+        </w:rPr>
+      </w:pPr>
+      <w:r>
+        <w:rPr>
+          <w:rFonts w:eastAsia="ArialMT" w:cstheme="minorHAnsi"/>
+          <w:b/>
+          <w:lang w:val="en-GB" w:bidi="ar-SA"/>
+        </w:rPr>
+        <w:t>What is the q-value and how does it differ from the p-value? Which one should you use to determine if the result is statistically significant?</w:t>
+      </w:r>
+    </w:p>
+    <w:p>
+      <w:pPr>
+        <w:autoSpaceDE w:val="0"/>
+        <w:autoSpaceDN w:val="0"/>
+        <w:adjustRightInd w:val="0"/>
+        <w:spacing w:before="0" w:after="0"/>
+        <w:rPr>
+          <w:rFonts w:eastAsia="ArialMT" w:cstheme="minorHAnsi"/>
+          <w:lang w:val="en-GB" w:bidi="ar-SA"/>
+        </w:rPr>
+      </w:pPr>
+      <w:r>
+        <w:rPr>
+          <w:rFonts w:eastAsia="ArialMT" w:cstheme="minorHAnsi"/>
+          <w:lang w:val="en-GB" w:bidi="ar-SA"/>
+        </w:rPr>
+        <w:t>A q-value is a</w:t>
+      </w:r>
+      <w:r>
+        <w:rPr>
+          <w:rFonts w:eastAsia="ArialMT" w:cstheme="minorHAnsi"/>
+          <w:lang w:val="en-GB" w:bidi="ar-SA"/>
+        </w:rPr>
+        <w:t xml:space="preserve"> modified</w:t>
+      </w:r>
+      <w:r>
+        <w:rPr>
+          <w:rFonts w:eastAsia="ArialMT" w:cstheme="minorHAnsi"/>
+          <w:lang w:val="en-GB" w:bidi="ar-SA"/>
+        </w:rPr>
+        <w:t xml:space="preserve"> p-</w:t>
+      </w:r>
+      <w:r>
+        <w:rPr>
+          <w:rFonts w:eastAsia="ArialMT" w:cstheme="minorHAnsi"/>
+          <w:lang w:val="en-GB" w:bidi="ar-SA"/>
+        </w:rPr>
+        <w:t>value</w:t>
+      </w:r>
+      <w:r>
+        <w:rPr>
+          <w:rFonts w:eastAsia="ArialMT" w:cstheme="minorHAnsi"/>
+          <w:lang w:val="en-GB" w:bidi="ar-SA"/>
+        </w:rPr>
+        <w:t xml:space="preserve"> which has been corrected for multiple testing. Multiple testing will </w:t>
+      </w:r>
+      <w:proofErr w:type="spellStart"/>
+      <w:r>
+        <w:rPr>
+          <w:rFonts w:eastAsia="ArialMT" w:cstheme="minorHAnsi"/>
+          <w:lang w:val="en-GB" w:bidi="ar-SA"/>
+        </w:rPr>
+        <w:t>confoundingly</w:t>
+      </w:r>
+      <w:proofErr w:type="spellEnd"/>
+      <w:r>
+        <w:rPr>
+          <w:rFonts w:eastAsia="ArialMT" w:cstheme="minorHAnsi"/>
+          <w:lang w:val="en-GB" w:bidi="ar-SA"/>
+        </w:rPr>
+        <w:t xml:space="preserve"> increase significance of our results and produce false positives, as in the case of this analysis. Therefore, it is important to use the q-value instead of the p-value, which is not corrected for the False Discovery Rate (FDR).</w:t>
       </w:r>
     </w:p>
     <w:p>
@@ -3653,12 +4245,14 @@
         <w:spacing w:before="0" w:after="0"/>
         <w:rPr>
           <w:rFonts w:eastAsia="ArialMT" w:cstheme="minorHAnsi"/>
-          <w:lang w:val="en-GB" w:bidi="ar-SA"/>
-        </w:rPr>
-      </w:pPr>
-      <w:r>
-        <w:rPr>
-          <w:rFonts w:eastAsia="ArialMT" w:cstheme="minorHAnsi"/>
+          <w:b/>
+          <w:lang w:val="en-GB" w:bidi="ar-SA"/>
+        </w:rPr>
+      </w:pPr>
+      <w:r>
+        <w:rPr>
+          <w:rFonts w:eastAsia="ArialMT" w:cstheme="minorHAnsi"/>
+          <w:b/>
           <w:lang w:val="en-GB" w:bidi="ar-SA"/>
         </w:rPr>
         <w:t>What would you do to increase the statistical power of your expression analysis?</w:t>
@@ -3666,10 +4260,1689 @@
     </w:p>
     <w:p>
       <w:pPr>
-        <w:rPr>
-          <w:lang w:val="en-GB" w:bidi="ar-SA"/>
-        </w:rPr>
-      </w:pPr>
+        <w:autoSpaceDE w:val="0"/>
+        <w:autoSpaceDN w:val="0"/>
+        <w:adjustRightInd w:val="0"/>
+        <w:spacing w:before="0" w:after="0"/>
+        <w:rPr>
+          <w:rFonts w:eastAsia="ArialMT" w:cstheme="minorHAnsi"/>
+          <w:lang w:val="en-GB" w:bidi="ar-SA"/>
+        </w:rPr>
+      </w:pPr>
+      <w:r>
+        <w:rPr>
+          <w:rFonts w:eastAsia="ArialMT" w:cstheme="minorHAnsi"/>
+          <w:lang w:val="en-GB" w:bidi="ar-SA"/>
+        </w:rPr>
+        <w:t>The best way of increasing the statistical power of the expression analysis would be to analyse more biological samples. Even if they are most difficult and costly to produce, biological replicates can produce more significant data. It is also possible to use technical replicates instead, which is usually less expensive and less powerful. However, it could be very useful for this particular analysis, since our RNA data had not very high quality to begin with.</w:t>
+      </w:r>
+    </w:p>
+    <w:p>
+      <w:pPr>
+        <w:spacing w:before="0" w:after="200"/>
+        <w:jc w:val="left"/>
+        <w:rPr>
+          <w:rFonts w:eastAsia="ArialMT" w:cstheme="minorHAnsi"/>
+          <w:lang w:val="en-GB" w:bidi="ar-SA"/>
+        </w:rPr>
+      </w:pPr>
+      <w:r>
+        <w:rPr>
+          <w:rFonts w:eastAsia="ArialMT" w:cstheme="minorHAnsi"/>
+          <w:lang w:val="en-GB" w:bidi="ar-SA"/>
+        </w:rPr>
+        <w:br w:type="page"/>
+      </w:r>
+    </w:p>
+    <w:p>
+      <w:pPr>
+        <w:pStyle w:val="Ttulo"/>
+        <w:rPr>
+          <w:rFonts w:eastAsia="ArialMT"/>
+          <w:lang w:val="en-GB" w:bidi="ar-SA"/>
+        </w:rPr>
+      </w:pPr>
+      <w:r>
+        <w:rPr>
+          <w:rFonts w:eastAsia="ArialMT"/>
+          <w:lang w:val="en-GB" w:bidi="ar-SA"/>
+        </w:rPr>
+        <w:lastRenderedPageBreak/>
+        <w:t>Daily log update</w:t>
+      </w:r>
+    </w:p>
+    <w:p>
+      <w:pPr>
+        <w:rPr>
+          <w:lang w:val="en-GB" w:bidi="ar-SA"/>
+        </w:rPr>
+      </w:pPr>
+      <w:r>
+        <w:rPr>
+          <w:lang w:val="en-GB" w:bidi="ar-SA"/>
+        </w:rPr>
+        <w:t># 08/05/2020</w:t>
+      </w:r>
+    </w:p>
+    <w:p>
+      <w:pPr>
+        <w:rPr>
+          <w:lang w:val="en-GB" w:bidi="ar-SA"/>
+        </w:rPr>
+      </w:pPr>
+    </w:p>
+    <w:p>
+      <w:pPr>
+        <w:rPr>
+          <w:lang w:val="en-GB" w:bidi="ar-SA"/>
+        </w:rPr>
+      </w:pPr>
+      <w:r>
+        <w:rPr>
+          <w:lang w:val="en-GB" w:bidi="ar-SA"/>
+        </w:rPr>
+        <w:t>Since I have not been able to register daily logs of my progress for some time, I have decided instead to provide a short summary of what has changed so far. I apologize for the inconvenience. Current state of the project:</w:t>
+      </w:r>
+    </w:p>
+    <w:p>
+      <w:pPr>
+        <w:rPr>
+          <w:lang w:val="en-GB" w:bidi="ar-SA"/>
+        </w:rPr>
+      </w:pPr>
+    </w:p>
+    <w:p>
+      <w:pPr>
+        <w:rPr>
+          <w:lang w:val="en-GB" w:bidi="ar-SA"/>
+        </w:rPr>
+      </w:pPr>
+      <w:r>
+        <w:rPr>
+          <w:lang w:val="en-GB" w:bidi="ar-SA"/>
+        </w:rPr>
+        <w:t xml:space="preserve">1. </w:t>
+      </w:r>
+      <w:proofErr w:type="spellStart"/>
+      <w:r>
+        <w:rPr>
+          <w:lang w:val="en-GB" w:bidi="ar-SA"/>
+        </w:rPr>
+        <w:t>Prokka</w:t>
+      </w:r>
+      <w:proofErr w:type="spellEnd"/>
+      <w:r>
+        <w:rPr>
+          <w:lang w:val="en-GB" w:bidi="ar-SA"/>
+        </w:rPr>
+        <w:t xml:space="preserve"> was run </w:t>
+      </w:r>
+      <w:proofErr w:type="spellStart"/>
+      <w:r>
+        <w:rPr>
+          <w:lang w:val="en-GB" w:bidi="ar-SA"/>
+        </w:rPr>
+        <w:t>succesfully</w:t>
+      </w:r>
+      <w:proofErr w:type="spellEnd"/>
+      <w:r>
+        <w:rPr>
+          <w:lang w:val="en-GB" w:bidi="ar-SA"/>
+        </w:rPr>
+        <w:t xml:space="preserve">, thanks to the indications from the TA from last scheduled session. More genes were found than in the paper, which was to be expected due to the time gap between analyses (databases would be more updated now, in 2020, than in 2017). In order to try to obtain even more information, I also used the online version of </w:t>
+      </w:r>
+      <w:proofErr w:type="spellStart"/>
+      <w:r>
+        <w:rPr>
+          <w:lang w:val="en-GB" w:bidi="ar-SA"/>
+        </w:rPr>
+        <w:t>eggNOGmapper</w:t>
+      </w:r>
+      <w:proofErr w:type="spellEnd"/>
+      <w:r>
+        <w:rPr>
+          <w:lang w:val="en-GB" w:bidi="ar-SA"/>
+        </w:rPr>
+        <w:t xml:space="preserve"> to annotate the genome. This is currently running.</w:t>
+      </w:r>
+    </w:p>
+    <w:p>
+      <w:pPr>
+        <w:rPr>
+          <w:lang w:val="en-GB" w:bidi="ar-SA"/>
+        </w:rPr>
+      </w:pPr>
+      <w:r>
+        <w:rPr>
+          <w:lang w:val="en-GB" w:bidi="ar-SA"/>
+        </w:rPr>
+        <w:t xml:space="preserve">2. The </w:t>
+      </w:r>
+      <w:proofErr w:type="spellStart"/>
+      <w:r>
+        <w:rPr>
+          <w:lang w:val="en-GB" w:bidi="ar-SA"/>
+        </w:rPr>
+        <w:t>FastQC</w:t>
+      </w:r>
+      <w:proofErr w:type="spellEnd"/>
+      <w:r>
+        <w:rPr>
+          <w:lang w:val="en-GB" w:bidi="ar-SA"/>
+        </w:rPr>
+        <w:t xml:space="preserve"> output seems quite difficult to understand, since it produces many files for the same samples, making comparison with trimmed reads a not-immediate task. I plan on asking the TA about this during today's scheduled lab session.</w:t>
+      </w:r>
+    </w:p>
+    <w:p>
+      <w:pPr>
+        <w:rPr>
+          <w:lang w:val="en-GB" w:bidi="ar-SA"/>
+        </w:rPr>
+      </w:pPr>
+      <w:r>
+        <w:rPr>
+          <w:lang w:val="en-GB" w:bidi="ar-SA"/>
+        </w:rPr>
+        <w:t>3. I have been looking forward to perform the homology/</w:t>
+      </w:r>
+      <w:proofErr w:type="spellStart"/>
+      <w:r>
+        <w:rPr>
+          <w:lang w:val="en-GB" w:bidi="ar-SA"/>
+        </w:rPr>
+        <w:t>synteny</w:t>
+      </w:r>
+      <w:proofErr w:type="spellEnd"/>
+      <w:r>
+        <w:rPr>
+          <w:lang w:val="en-GB" w:bidi="ar-SA"/>
+        </w:rPr>
+        <w:t xml:space="preserve"> comparison analysis. As it was stated in the paper, there are some known organisms in the _</w:t>
+      </w:r>
+      <w:proofErr w:type="spellStart"/>
+      <w:r>
+        <w:rPr>
+          <w:lang w:val="en-GB" w:bidi="ar-SA"/>
+        </w:rPr>
+        <w:t>Leptospirillum</w:t>
+      </w:r>
+      <w:proofErr w:type="spellEnd"/>
+      <w:r>
+        <w:rPr>
+          <w:lang w:val="en-GB" w:bidi="ar-SA"/>
+        </w:rPr>
+        <w:t xml:space="preserve">_ genus, such as _L. </w:t>
+      </w:r>
+      <w:proofErr w:type="spellStart"/>
+      <w:r>
+        <w:rPr>
+          <w:lang w:val="en-GB" w:bidi="ar-SA"/>
+        </w:rPr>
+        <w:t>ferrooxidans</w:t>
+      </w:r>
+      <w:proofErr w:type="spellEnd"/>
+      <w:r>
+        <w:rPr>
+          <w:lang w:val="en-GB" w:bidi="ar-SA"/>
+        </w:rPr>
+        <w:t xml:space="preserve">_ or _L. </w:t>
+      </w:r>
+      <w:proofErr w:type="spellStart"/>
+      <w:r>
+        <w:rPr>
+          <w:lang w:val="en-GB" w:bidi="ar-SA"/>
+        </w:rPr>
+        <w:t>rubarum</w:t>
+      </w:r>
+      <w:proofErr w:type="spellEnd"/>
+      <w:r>
+        <w:rPr>
+          <w:lang w:val="en-GB" w:bidi="ar-SA"/>
+        </w:rPr>
+        <w:t xml:space="preserve">_. I have been able to download the complete genome from _L. </w:t>
+      </w:r>
+      <w:proofErr w:type="spellStart"/>
+      <w:r>
+        <w:rPr>
+          <w:lang w:val="en-GB" w:bidi="ar-SA"/>
+        </w:rPr>
+        <w:t>ferrooxidans</w:t>
+      </w:r>
+      <w:proofErr w:type="spellEnd"/>
+      <w:r>
+        <w:rPr>
+          <w:lang w:val="en-GB" w:bidi="ar-SA"/>
+        </w:rPr>
+        <w:t xml:space="preserve">_. However, I also wanted to perform an extra analysis with information from _L. </w:t>
+      </w:r>
+      <w:proofErr w:type="spellStart"/>
+      <w:r>
+        <w:rPr>
+          <w:lang w:val="en-GB" w:bidi="ar-SA"/>
+        </w:rPr>
+        <w:t>rubarum</w:t>
+      </w:r>
+      <w:proofErr w:type="spellEnd"/>
+      <w:r>
+        <w:rPr>
+          <w:lang w:val="en-GB" w:bidi="ar-SA"/>
+        </w:rPr>
+        <w:t>_. I do not seem to find any good genomes from this organism.</w:t>
+      </w:r>
+    </w:p>
+    <w:p>
+      <w:pPr>
+        <w:rPr>
+          <w:lang w:val="en-GB" w:bidi="ar-SA"/>
+        </w:rPr>
+      </w:pPr>
+      <w:r>
+        <w:rPr>
+          <w:lang w:val="en-GB" w:bidi="ar-SA"/>
+        </w:rPr>
+        <w:t>4. I would like to ask the TA some questions about using Artemis or IGV for figures.</w:t>
+      </w:r>
+    </w:p>
+    <w:p>
+      <w:pPr>
+        <w:rPr>
+          <w:lang w:val="en-GB" w:bidi="ar-SA"/>
+        </w:rPr>
+      </w:pPr>
+    </w:p>
+    <w:p>
+      <w:pPr>
+        <w:rPr>
+          <w:lang w:val="en-GB" w:bidi="ar-SA"/>
+        </w:rPr>
+      </w:pPr>
+      <w:r>
+        <w:rPr>
+          <w:lang w:val="en-GB" w:bidi="ar-SA"/>
+        </w:rPr>
+        <w:t>Lab session with the TA:</w:t>
+      </w:r>
+    </w:p>
+    <w:p>
+      <w:pPr>
+        <w:rPr>
+          <w:lang w:val="en-GB" w:bidi="ar-SA"/>
+        </w:rPr>
+      </w:pPr>
+      <w:r>
+        <w:rPr>
+          <w:lang w:val="en-GB" w:bidi="ar-SA"/>
+        </w:rPr>
+        <w:t xml:space="preserve">1. Question about </w:t>
+      </w:r>
+      <w:proofErr w:type="spellStart"/>
+      <w:r>
+        <w:rPr>
+          <w:lang w:val="en-GB" w:bidi="ar-SA"/>
+        </w:rPr>
+        <w:t>FastQC</w:t>
+      </w:r>
+      <w:proofErr w:type="spellEnd"/>
+      <w:r>
+        <w:rPr>
+          <w:lang w:val="en-GB" w:bidi="ar-SA"/>
+        </w:rPr>
+        <w:t xml:space="preserve"> was solved. He gave me some solution to try once UPPMAX is back, so I can obtain one single </w:t>
+      </w:r>
+      <w:proofErr w:type="spellStart"/>
+      <w:r>
+        <w:rPr>
+          <w:lang w:val="en-GB" w:bidi="ar-SA"/>
+        </w:rPr>
+        <w:t>FastQC</w:t>
+      </w:r>
+      <w:proofErr w:type="spellEnd"/>
+      <w:r>
+        <w:rPr>
+          <w:lang w:val="en-GB" w:bidi="ar-SA"/>
+        </w:rPr>
+        <w:t xml:space="preserve"> plot that is easier to look at and analyse.</w:t>
+      </w:r>
+    </w:p>
+    <w:p>
+      <w:pPr>
+        <w:rPr>
+          <w:lang w:val="en-GB" w:bidi="ar-SA"/>
+        </w:rPr>
+      </w:pPr>
+      <w:r>
+        <w:rPr>
+          <w:lang w:val="en-GB" w:bidi="ar-SA"/>
+        </w:rPr>
+        <w:t xml:space="preserve">2. Question about _L. </w:t>
+      </w:r>
+      <w:proofErr w:type="spellStart"/>
+      <w:r>
+        <w:rPr>
+          <w:lang w:val="en-GB" w:bidi="ar-SA"/>
+        </w:rPr>
+        <w:t>rubarum</w:t>
+      </w:r>
+      <w:proofErr w:type="spellEnd"/>
+      <w:r>
+        <w:rPr>
+          <w:lang w:val="en-GB" w:bidi="ar-SA"/>
+        </w:rPr>
+        <w:t xml:space="preserve">_ was solved. There are no 100% complete _L. </w:t>
+      </w:r>
+      <w:proofErr w:type="spellStart"/>
+      <w:r>
+        <w:rPr>
+          <w:lang w:val="en-GB" w:bidi="ar-SA"/>
+        </w:rPr>
+        <w:t>rubarum</w:t>
+      </w:r>
+      <w:proofErr w:type="spellEnd"/>
+      <w:r>
+        <w:rPr>
+          <w:lang w:val="en-GB" w:bidi="ar-SA"/>
+        </w:rPr>
+        <w:t xml:space="preserve">_ assemblies available. Therefore, I will only perform the </w:t>
+      </w:r>
+      <w:proofErr w:type="spellStart"/>
+      <w:r>
+        <w:rPr>
+          <w:lang w:val="en-GB" w:bidi="ar-SA"/>
+        </w:rPr>
+        <w:t>synteny</w:t>
+      </w:r>
+      <w:proofErr w:type="spellEnd"/>
+      <w:r>
+        <w:rPr>
+          <w:lang w:val="en-GB" w:bidi="ar-SA"/>
+        </w:rPr>
+        <w:t xml:space="preserve"> comparison with _L. </w:t>
+      </w:r>
+      <w:proofErr w:type="spellStart"/>
+      <w:r>
+        <w:rPr>
+          <w:lang w:val="en-GB" w:bidi="ar-SA"/>
+        </w:rPr>
+        <w:t>ferroxidans</w:t>
+      </w:r>
+      <w:proofErr w:type="spellEnd"/>
+      <w:r>
+        <w:rPr>
+          <w:lang w:val="en-GB" w:bidi="ar-SA"/>
+        </w:rPr>
+        <w:t>_ once UPPMAX is back.</w:t>
+      </w:r>
+    </w:p>
+    <w:p>
+      <w:pPr>
+        <w:rPr>
+          <w:lang w:val="en-GB" w:bidi="ar-SA"/>
+        </w:rPr>
+      </w:pPr>
+      <w:r>
+        <w:rPr>
+          <w:lang w:val="en-GB" w:bidi="ar-SA"/>
+        </w:rPr>
+        <w:t>3. Questions about ACT were also solved.</w:t>
+      </w:r>
+    </w:p>
+    <w:p>
+      <w:pPr>
+        <w:rPr>
+          <w:lang w:val="en-GB" w:bidi="ar-SA"/>
+        </w:rPr>
+      </w:pPr>
+    </w:p>
+    <w:p>
+      <w:pPr>
+        <w:rPr>
+          <w:lang w:val="en-GB" w:bidi="ar-SA"/>
+        </w:rPr>
+      </w:pPr>
+      <w:r>
+        <w:rPr>
+          <w:lang w:val="en-GB" w:bidi="ar-SA"/>
+        </w:rPr>
+        <w:t>To be done:</w:t>
+      </w:r>
+    </w:p>
+    <w:p>
+      <w:pPr>
+        <w:rPr>
+          <w:lang w:val="en-GB" w:bidi="ar-SA"/>
+        </w:rPr>
+      </w:pPr>
+      <w:r>
+        <w:rPr>
+          <w:lang w:val="en-GB" w:bidi="ar-SA"/>
+        </w:rPr>
+        <w:t>* Run BWA batch job.</w:t>
+      </w:r>
+    </w:p>
+    <w:p>
+      <w:pPr>
+        <w:rPr>
+          <w:lang w:val="en-GB" w:bidi="ar-SA"/>
+        </w:rPr>
+      </w:pPr>
+      <w:r>
+        <w:rPr>
+          <w:lang w:val="en-GB" w:bidi="ar-SA"/>
+        </w:rPr>
+        <w:t>* Download ACT to generate figures.</w:t>
+      </w:r>
+    </w:p>
+    <w:p>
+      <w:pPr>
+        <w:rPr>
+          <w:lang w:val="en-GB" w:bidi="ar-SA"/>
+        </w:rPr>
+      </w:pPr>
+      <w:r>
+        <w:rPr>
+          <w:lang w:val="en-GB" w:bidi="ar-SA"/>
+        </w:rPr>
+        <w:lastRenderedPageBreak/>
+        <w:t>* Run BLAST for homology analysis.</w:t>
+      </w:r>
+    </w:p>
+    <w:p>
+      <w:pPr>
+        <w:rPr>
+          <w:lang w:val="en-GB" w:bidi="ar-SA"/>
+        </w:rPr>
+      </w:pPr>
+    </w:p>
+    <w:p>
+      <w:pPr>
+        <w:rPr>
+          <w:lang w:val="en-GB" w:bidi="ar-SA"/>
+        </w:rPr>
+      </w:pPr>
+      <w:r>
+        <w:rPr>
+          <w:lang w:val="en-GB" w:bidi="ar-SA"/>
+        </w:rPr>
+        <w:t># 11/05/2020</w:t>
+      </w:r>
+    </w:p>
+    <w:p>
+      <w:pPr>
+        <w:rPr>
+          <w:lang w:val="en-GB" w:bidi="ar-SA"/>
+        </w:rPr>
+      </w:pPr>
+    </w:p>
+    <w:p>
+      <w:pPr>
+        <w:rPr>
+          <w:lang w:val="en-GB" w:bidi="ar-SA"/>
+        </w:rPr>
+      </w:pPr>
+      <w:r>
+        <w:rPr>
+          <w:lang w:val="en-GB" w:bidi="ar-SA"/>
+        </w:rPr>
+        <w:t>UPPMAX has not been available for a few days, and continues not to be by today's lab session. I have not been able to work in the project for some time as a consequence of this issue.</w:t>
+      </w:r>
+    </w:p>
+    <w:p>
+      <w:pPr>
+        <w:rPr>
+          <w:lang w:val="en-GB" w:bidi="ar-SA"/>
+        </w:rPr>
+      </w:pPr>
+    </w:p>
+    <w:p>
+      <w:pPr>
+        <w:rPr>
+          <w:lang w:val="en-GB" w:bidi="ar-SA"/>
+        </w:rPr>
+      </w:pPr>
+      <w:r>
+        <w:rPr>
+          <w:lang w:val="en-GB" w:bidi="ar-SA"/>
+        </w:rPr>
+        <w:t># 14/05/2020</w:t>
+      </w:r>
+    </w:p>
+    <w:p>
+      <w:pPr>
+        <w:rPr>
+          <w:lang w:val="en-GB" w:bidi="ar-SA"/>
+        </w:rPr>
+      </w:pPr>
+    </w:p>
+    <w:p>
+      <w:pPr>
+        <w:rPr>
+          <w:lang w:val="en-GB" w:bidi="ar-SA"/>
+        </w:rPr>
+      </w:pPr>
+      <w:r>
+        <w:rPr>
+          <w:lang w:val="en-GB" w:bidi="ar-SA"/>
+        </w:rPr>
+        <w:t>During today's lab session:</w:t>
+      </w:r>
+    </w:p>
+    <w:p>
+      <w:pPr>
+        <w:rPr>
+          <w:lang w:val="en-GB" w:bidi="ar-SA"/>
+        </w:rPr>
+      </w:pPr>
+      <w:r>
+        <w:rPr>
+          <w:lang w:val="en-GB" w:bidi="ar-SA"/>
+        </w:rPr>
+        <w:t xml:space="preserve">1. With instructions from the TA, I ran a new </w:t>
+      </w:r>
+      <w:proofErr w:type="spellStart"/>
+      <w:r>
+        <w:rPr>
+          <w:lang w:val="en-GB" w:bidi="ar-SA"/>
+        </w:rPr>
+        <w:t>FastQC</w:t>
+      </w:r>
+      <w:proofErr w:type="spellEnd"/>
+      <w:r>
+        <w:rPr>
+          <w:lang w:val="en-GB" w:bidi="ar-SA"/>
+        </w:rPr>
+        <w:t xml:space="preserve"> batch job to generate only one file, as established in previous log.</w:t>
+      </w:r>
+    </w:p>
+    <w:p>
+      <w:pPr>
+        <w:rPr>
+          <w:lang w:val="en-GB" w:bidi="ar-SA"/>
+        </w:rPr>
+      </w:pPr>
+      <w:r>
+        <w:rPr>
+          <w:lang w:val="en-GB" w:bidi="ar-SA"/>
+        </w:rPr>
+        <w:t xml:space="preserve">2. I looked into downloading ACT viewer. This proved to be a more complicated task than I expected. </w:t>
+      </w:r>
+      <w:proofErr w:type="spellStart"/>
+      <w:r>
+        <w:rPr>
+          <w:lang w:val="en-GB" w:bidi="ar-SA"/>
+        </w:rPr>
+        <w:t>Bioconda</w:t>
+      </w:r>
+      <w:proofErr w:type="spellEnd"/>
+      <w:r>
+        <w:rPr>
+          <w:lang w:val="en-GB" w:bidi="ar-SA"/>
+        </w:rPr>
+        <w:t xml:space="preserve"> installation failed. I am looking into approaches for installation within WSL.</w:t>
+      </w:r>
+    </w:p>
+    <w:p>
+      <w:pPr>
+        <w:rPr>
+          <w:lang w:val="en-GB" w:bidi="ar-SA"/>
+        </w:rPr>
+      </w:pPr>
+    </w:p>
+    <w:p>
+      <w:pPr>
+        <w:rPr>
+          <w:lang w:val="en-GB" w:bidi="ar-SA"/>
+        </w:rPr>
+      </w:pPr>
+      <w:r>
+        <w:rPr>
+          <w:lang w:val="en-GB" w:bidi="ar-SA"/>
+        </w:rPr>
+        <w:t>To do:</w:t>
+      </w:r>
+    </w:p>
+    <w:p>
+      <w:pPr>
+        <w:rPr>
+          <w:lang w:val="en-GB" w:bidi="ar-SA"/>
+        </w:rPr>
+      </w:pPr>
+      <w:r>
+        <w:rPr>
+          <w:lang w:val="en-GB" w:bidi="ar-SA"/>
+        </w:rPr>
+        <w:t>* Install ACT.</w:t>
+      </w:r>
+    </w:p>
+    <w:p>
+      <w:pPr>
+        <w:rPr>
+          <w:lang w:val="en-GB" w:bidi="ar-SA"/>
+        </w:rPr>
+      </w:pPr>
+      <w:r>
+        <w:rPr>
+          <w:lang w:val="en-GB" w:bidi="ar-SA"/>
+        </w:rPr>
+        <w:t xml:space="preserve">* Read </w:t>
+      </w:r>
+      <w:proofErr w:type="spellStart"/>
+      <w:r>
+        <w:rPr>
+          <w:lang w:val="en-GB" w:bidi="ar-SA"/>
+        </w:rPr>
+        <w:t>FastQC</w:t>
+      </w:r>
+      <w:proofErr w:type="spellEnd"/>
+      <w:r>
+        <w:rPr>
+          <w:lang w:val="en-GB" w:bidi="ar-SA"/>
+        </w:rPr>
+        <w:t xml:space="preserve"> output.</w:t>
+      </w:r>
+    </w:p>
+    <w:p>
+      <w:pPr>
+        <w:rPr>
+          <w:lang w:val="en-GB" w:bidi="ar-SA"/>
+        </w:rPr>
+      </w:pPr>
+      <w:r>
+        <w:rPr>
+          <w:lang w:val="en-GB" w:bidi="ar-SA"/>
+        </w:rPr>
+        <w:t>* Run BWA job.</w:t>
+      </w:r>
+    </w:p>
+    <w:p>
+      <w:pPr>
+        <w:rPr>
+          <w:lang w:val="en-GB" w:bidi="ar-SA"/>
+        </w:rPr>
+      </w:pPr>
+    </w:p>
+    <w:p>
+      <w:pPr>
+        <w:rPr>
+          <w:lang w:val="en-GB" w:bidi="ar-SA"/>
+        </w:rPr>
+      </w:pPr>
+      <w:r>
+        <w:rPr>
+          <w:lang w:val="en-GB" w:bidi="ar-SA"/>
+        </w:rPr>
+        <w:t># 18/05/2020</w:t>
+      </w:r>
+    </w:p>
+    <w:p>
+      <w:pPr>
+        <w:rPr>
+          <w:lang w:val="en-GB" w:bidi="ar-SA"/>
+        </w:rPr>
+      </w:pPr>
+    </w:p>
+    <w:p>
+      <w:pPr>
+        <w:rPr>
+          <w:lang w:val="en-GB" w:bidi="ar-SA"/>
+        </w:rPr>
+      </w:pPr>
+      <w:r>
+        <w:rPr>
+          <w:lang w:val="en-GB" w:bidi="ar-SA"/>
+        </w:rPr>
+        <w:t>During today:</w:t>
+      </w:r>
+    </w:p>
+    <w:p>
+      <w:pPr>
+        <w:rPr>
+          <w:lang w:val="en-GB" w:bidi="ar-SA"/>
+        </w:rPr>
+      </w:pPr>
+      <w:r>
+        <w:rPr>
+          <w:lang w:val="en-GB" w:bidi="ar-SA"/>
+        </w:rPr>
+        <w:t>1. I finally managed to install ACT locally on my computer. This is something I would have wished to have put more energy into while UPPMAX was down, but I did not expect it to be so problematic. However, I finally succeeded.</w:t>
+      </w:r>
+    </w:p>
+    <w:p>
+      <w:pPr>
+        <w:rPr>
+          <w:lang w:val="en-GB" w:bidi="ar-SA"/>
+        </w:rPr>
+      </w:pPr>
+      <w:r>
+        <w:rPr>
+          <w:lang w:val="en-GB" w:bidi="ar-SA"/>
+        </w:rPr>
+        <w:t>2. Created .</w:t>
+      </w:r>
+      <w:proofErr w:type="spellStart"/>
+      <w:r>
+        <w:rPr>
+          <w:lang w:val="en-GB" w:bidi="ar-SA"/>
+        </w:rPr>
+        <w:t>gitignore</w:t>
+      </w:r>
+      <w:proofErr w:type="spellEnd"/>
+      <w:r>
+        <w:rPr>
+          <w:lang w:val="en-GB" w:bidi="ar-SA"/>
+        </w:rPr>
+        <w:t xml:space="preserve"> file for better management </w:t>
+      </w:r>
+      <w:proofErr w:type="spellStart"/>
+      <w:r>
+        <w:rPr>
+          <w:lang w:val="en-GB" w:bidi="ar-SA"/>
+        </w:rPr>
+        <w:t>ad</w:t>
+      </w:r>
+      <w:proofErr w:type="spellEnd"/>
+      <w:r>
+        <w:rPr>
+          <w:lang w:val="en-GB" w:bidi="ar-SA"/>
+        </w:rPr>
+        <w:t xml:space="preserve"> updated files in </w:t>
+      </w:r>
+      <w:proofErr w:type="spellStart"/>
+      <w:r>
+        <w:rPr>
+          <w:lang w:val="en-GB" w:bidi="ar-SA"/>
+        </w:rPr>
+        <w:t>GitHub</w:t>
+      </w:r>
+      <w:proofErr w:type="spellEnd"/>
+      <w:r>
+        <w:rPr>
+          <w:lang w:val="en-GB" w:bidi="ar-SA"/>
+        </w:rPr>
+        <w:t>.</w:t>
+      </w:r>
+    </w:p>
+    <w:p>
+      <w:pPr>
+        <w:rPr>
+          <w:lang w:val="en-GB" w:bidi="ar-SA"/>
+        </w:rPr>
+      </w:pPr>
+      <w:r>
+        <w:rPr>
+          <w:lang w:val="en-GB" w:bidi="ar-SA"/>
+        </w:rPr>
+        <w:t xml:space="preserve">3. For some reason, my </w:t>
+      </w:r>
+      <w:proofErr w:type="spellStart"/>
+      <w:r>
+        <w:rPr>
+          <w:lang w:val="en-GB" w:bidi="ar-SA"/>
+        </w:rPr>
+        <w:t>FastQC</w:t>
+      </w:r>
+      <w:proofErr w:type="spellEnd"/>
+      <w:r>
+        <w:rPr>
+          <w:lang w:val="en-GB" w:bidi="ar-SA"/>
+        </w:rPr>
+        <w:t xml:space="preserve"> and BLAST jobs kept on failing. I decided to re-run </w:t>
+      </w:r>
+      <w:proofErr w:type="spellStart"/>
+      <w:r>
+        <w:rPr>
+          <w:lang w:val="en-GB" w:bidi="ar-SA"/>
+        </w:rPr>
+        <w:t>FastQC</w:t>
+      </w:r>
+      <w:proofErr w:type="spellEnd"/>
+      <w:r>
+        <w:rPr>
+          <w:lang w:val="en-GB" w:bidi="ar-SA"/>
+        </w:rPr>
+        <w:t xml:space="preserve"> for a last time, but give this task less of a priority.</w:t>
+      </w:r>
+    </w:p>
+    <w:p>
+      <w:pPr>
+        <w:rPr>
+          <w:lang w:val="en-GB" w:bidi="ar-SA"/>
+        </w:rPr>
+      </w:pPr>
+    </w:p>
+    <w:p>
+      <w:pPr>
+        <w:rPr>
+          <w:lang w:val="en-GB" w:bidi="ar-SA"/>
+        </w:rPr>
+      </w:pPr>
+      <w:r>
+        <w:rPr>
+          <w:lang w:val="en-GB" w:bidi="ar-SA"/>
+        </w:rPr>
+        <w:t>To do:</w:t>
+      </w:r>
+    </w:p>
+    <w:p>
+      <w:pPr>
+        <w:rPr>
+          <w:lang w:val="en-GB" w:bidi="ar-SA"/>
+        </w:rPr>
+      </w:pPr>
+      <w:r>
+        <w:rPr>
+          <w:lang w:val="en-GB" w:bidi="ar-SA"/>
+        </w:rPr>
+        <w:lastRenderedPageBreak/>
+        <w:t xml:space="preserve">* Run BLAST </w:t>
+      </w:r>
+      <w:proofErr w:type="spellStart"/>
+      <w:r>
+        <w:rPr>
+          <w:lang w:val="en-GB" w:bidi="ar-SA"/>
+        </w:rPr>
+        <w:t>succesfully</w:t>
+      </w:r>
+      <w:proofErr w:type="spellEnd"/>
+      <w:r>
+        <w:rPr>
+          <w:lang w:val="en-GB" w:bidi="ar-SA"/>
+        </w:rPr>
+        <w:t xml:space="preserve"> (required for ACT).</w:t>
+      </w:r>
+    </w:p>
+    <w:p>
+      <w:pPr>
+        <w:rPr>
+          <w:lang w:val="en-GB" w:bidi="ar-SA"/>
+        </w:rPr>
+      </w:pPr>
+      <w:r>
+        <w:rPr>
+          <w:lang w:val="en-GB" w:bidi="ar-SA"/>
+        </w:rPr>
+        <w:t xml:space="preserve">* Generate </w:t>
+      </w:r>
+      <w:proofErr w:type="spellStart"/>
+      <w:r>
+        <w:rPr>
+          <w:lang w:val="en-GB" w:bidi="ar-SA"/>
+        </w:rPr>
+        <w:t>synteny</w:t>
+      </w:r>
+      <w:proofErr w:type="spellEnd"/>
+      <w:r>
+        <w:rPr>
+          <w:lang w:val="en-GB" w:bidi="ar-SA"/>
+        </w:rPr>
+        <w:t xml:space="preserve"> plots with ACT viewer.</w:t>
+      </w:r>
+    </w:p>
+    <w:p>
+      <w:pPr>
+        <w:rPr>
+          <w:lang w:val="en-GB" w:bidi="ar-SA"/>
+        </w:rPr>
+      </w:pPr>
+      <w:r>
+        <w:rPr>
+          <w:lang w:val="en-GB" w:bidi="ar-SA"/>
+        </w:rPr>
+        <w:t>* Run BWA batch job.</w:t>
+      </w:r>
+    </w:p>
+    <w:p>
+      <w:pPr>
+        <w:rPr>
+          <w:lang w:val="en-GB" w:bidi="ar-SA"/>
+        </w:rPr>
+      </w:pPr>
+    </w:p>
+    <w:p>
+      <w:pPr>
+        <w:rPr>
+          <w:lang w:val="en-GB" w:bidi="ar-SA"/>
+        </w:rPr>
+      </w:pPr>
+      <w:r>
+        <w:rPr>
+          <w:lang w:val="en-GB" w:bidi="ar-SA"/>
+        </w:rPr>
+        <w:t># 20/05/2020</w:t>
+      </w:r>
+    </w:p>
+    <w:p>
+      <w:pPr>
+        <w:rPr>
+          <w:lang w:val="en-GB" w:bidi="ar-SA"/>
+        </w:rPr>
+      </w:pPr>
+    </w:p>
+    <w:p>
+      <w:pPr>
+        <w:rPr>
+          <w:lang w:val="en-GB" w:bidi="ar-SA"/>
+        </w:rPr>
+      </w:pPr>
+      <w:r>
+        <w:rPr>
+          <w:lang w:val="en-GB" w:bidi="ar-SA"/>
+        </w:rPr>
+        <w:t>During today's lab session:</w:t>
+      </w:r>
+    </w:p>
+    <w:p>
+      <w:pPr>
+        <w:rPr>
+          <w:lang w:val="en-GB" w:bidi="ar-SA"/>
+        </w:rPr>
+      </w:pPr>
+      <w:r>
+        <w:rPr>
+          <w:lang w:val="en-GB" w:bidi="ar-SA"/>
+        </w:rPr>
+        <w:t xml:space="preserve">1. I finally managed to run my BLAST job </w:t>
+      </w:r>
+      <w:proofErr w:type="spellStart"/>
+      <w:r>
+        <w:rPr>
+          <w:lang w:val="en-GB" w:bidi="ar-SA"/>
+        </w:rPr>
+        <w:t>succesfully</w:t>
+      </w:r>
+      <w:proofErr w:type="spellEnd"/>
+      <w:r>
+        <w:rPr>
+          <w:lang w:val="en-GB" w:bidi="ar-SA"/>
+        </w:rPr>
+        <w:t xml:space="preserve">. I found out that I had been using the wrong </w:t>
+      </w:r>
+      <w:proofErr w:type="spellStart"/>
+      <w:r>
+        <w:rPr>
+          <w:lang w:val="en-GB" w:bidi="ar-SA"/>
+        </w:rPr>
+        <w:t>prokka</w:t>
+      </w:r>
+      <w:proofErr w:type="spellEnd"/>
+      <w:r>
+        <w:rPr>
+          <w:lang w:val="en-GB" w:bidi="ar-SA"/>
+        </w:rPr>
+        <w:t xml:space="preserve"> file to perform this task, which was making it impossible to perform correctly. I executed the program with </w:t>
+      </w:r>
+      <w:proofErr w:type="spellStart"/>
+      <w:r>
+        <w:rPr>
+          <w:lang w:val="en-GB" w:bidi="ar-SA"/>
+        </w:rPr>
+        <w:t>prokka_.fna</w:t>
+      </w:r>
+      <w:proofErr w:type="spellEnd"/>
+      <w:r>
+        <w:rPr>
+          <w:lang w:val="en-GB" w:bidi="ar-SA"/>
+        </w:rPr>
+        <w:t>, without any annotation information. This file was renamed and put into a new folder (04_synteny) inside analyses, to make everything easier to find.</w:t>
+      </w:r>
+    </w:p>
+    <w:p>
+      <w:pPr>
+        <w:rPr>
+          <w:lang w:val="en-GB" w:bidi="ar-SA"/>
+        </w:rPr>
+      </w:pPr>
+      <w:r>
+        <w:rPr>
+          <w:lang w:val="en-GB" w:bidi="ar-SA"/>
+        </w:rPr>
+        <w:t xml:space="preserve">2. With the BLAST output, I used ACT viewer to generate </w:t>
+      </w:r>
+      <w:proofErr w:type="spellStart"/>
+      <w:r>
+        <w:rPr>
+          <w:lang w:val="en-GB" w:bidi="ar-SA"/>
+        </w:rPr>
+        <w:t>synteny</w:t>
+      </w:r>
+      <w:proofErr w:type="spellEnd"/>
+      <w:r>
+        <w:rPr>
+          <w:lang w:val="en-GB" w:bidi="ar-SA"/>
+        </w:rPr>
+        <w:t xml:space="preserve"> files. _L. </w:t>
+      </w:r>
+      <w:proofErr w:type="spellStart"/>
+      <w:r>
+        <w:rPr>
+          <w:lang w:val="en-GB" w:bidi="ar-SA"/>
+        </w:rPr>
+        <w:t>ferriphilum</w:t>
+      </w:r>
+      <w:proofErr w:type="spellEnd"/>
+      <w:r>
+        <w:rPr>
+          <w:lang w:val="en-GB" w:bidi="ar-SA"/>
+        </w:rPr>
+        <w:t xml:space="preserve">_ and _L. </w:t>
+      </w:r>
+      <w:proofErr w:type="spellStart"/>
+      <w:r>
+        <w:rPr>
+          <w:lang w:val="en-GB" w:bidi="ar-SA"/>
+        </w:rPr>
+        <w:t>ferrooxidans</w:t>
+      </w:r>
+      <w:proofErr w:type="spellEnd"/>
+      <w:r>
+        <w:rPr>
+          <w:lang w:val="en-GB" w:bidi="ar-SA"/>
+        </w:rPr>
+        <w:t>_ seem to be quite similar in regards to genomic content, but there has been a lot of shuffling regarding positions in the genome.</w:t>
+      </w:r>
+    </w:p>
+    <w:p>
+      <w:pPr>
+        <w:rPr>
+          <w:lang w:val="en-GB" w:bidi="ar-SA"/>
+        </w:rPr>
+      </w:pPr>
+      <w:r>
+        <w:rPr>
+          <w:lang w:val="en-GB" w:bidi="ar-SA"/>
+        </w:rPr>
+        <w:t xml:space="preserve">3. BWA needs to generate a database with the index command before any mapping can be executed. I had quite similar issues as those with the BLAST job, since I kept using the wrong files from </w:t>
+      </w:r>
+      <w:proofErr w:type="spellStart"/>
+      <w:r>
+        <w:rPr>
+          <w:lang w:val="en-GB" w:bidi="ar-SA"/>
+        </w:rPr>
+        <w:t>Prokka</w:t>
+      </w:r>
+      <w:proofErr w:type="spellEnd"/>
+      <w:r>
+        <w:rPr>
+          <w:lang w:val="en-GB" w:bidi="ar-SA"/>
+        </w:rPr>
+        <w:t xml:space="preserve"> to generate it. I finally obtained a good database to use.</w:t>
+      </w:r>
+    </w:p>
+    <w:p>
+      <w:pPr>
+        <w:rPr>
+          <w:lang w:val="en-GB" w:bidi="ar-SA"/>
+        </w:rPr>
+      </w:pPr>
+      <w:r>
+        <w:rPr>
+          <w:lang w:val="en-GB" w:bidi="ar-SA"/>
+        </w:rPr>
+        <w:t xml:space="preserve">4. </w:t>
+      </w:r>
+      <w:proofErr w:type="spellStart"/>
+      <w:r>
+        <w:rPr>
+          <w:lang w:val="en-GB" w:bidi="ar-SA"/>
+        </w:rPr>
+        <w:t>FastQC</w:t>
+      </w:r>
+      <w:proofErr w:type="spellEnd"/>
+      <w:r>
+        <w:rPr>
+          <w:lang w:val="en-GB" w:bidi="ar-SA"/>
+        </w:rPr>
+        <w:t xml:space="preserve"> seems to have failed again. Therefore, I decided to ignore this secondary task for now, and revisit it later if I have time to do so in the future.</w:t>
+      </w:r>
+    </w:p>
+    <w:p>
+      <w:pPr>
+        <w:rPr>
+          <w:lang w:val="en-GB" w:bidi="ar-SA"/>
+        </w:rPr>
+      </w:pPr>
+      <w:r>
+        <w:rPr>
+          <w:lang w:val="en-GB" w:bidi="ar-SA"/>
+        </w:rPr>
+        <w:t xml:space="preserve">5. I ran BWA </w:t>
+      </w:r>
+      <w:proofErr w:type="spellStart"/>
+      <w:r>
+        <w:rPr>
+          <w:lang w:val="en-GB" w:bidi="ar-SA"/>
+        </w:rPr>
+        <w:t>mem</w:t>
+      </w:r>
+      <w:proofErr w:type="spellEnd"/>
+      <w:r>
+        <w:rPr>
+          <w:lang w:val="en-GB" w:bidi="ar-SA"/>
+        </w:rPr>
+        <w:t xml:space="preserve">, as recommended in the guide, and combined it with </w:t>
+      </w:r>
+      <w:proofErr w:type="spellStart"/>
+      <w:r>
+        <w:rPr>
+          <w:lang w:val="en-GB" w:bidi="ar-SA"/>
+        </w:rPr>
+        <w:t>samtools</w:t>
+      </w:r>
+      <w:proofErr w:type="spellEnd"/>
+      <w:r>
+        <w:rPr>
+          <w:lang w:val="en-GB" w:bidi="ar-SA"/>
+        </w:rPr>
+        <w:t xml:space="preserve"> in order to generate .bam files, instead of the very heavy .</w:t>
+      </w:r>
+      <w:proofErr w:type="spellStart"/>
+      <w:r>
+        <w:rPr>
+          <w:lang w:val="en-GB" w:bidi="ar-SA"/>
+        </w:rPr>
+        <w:t>sam</w:t>
+      </w:r>
+      <w:proofErr w:type="spellEnd"/>
+      <w:r>
+        <w:rPr>
+          <w:lang w:val="en-GB" w:bidi="ar-SA"/>
+        </w:rPr>
+        <w:t xml:space="preserve"> files. I was, however, not very content with how I wrote this code, since I used a lot of repetition and could have probably done it with a loop. Since I am not very experimented with Bash and do not have lots of time either, I decided to look into it if I was to need it in the future.</w:t>
+      </w:r>
+    </w:p>
+    <w:p>
+      <w:pPr>
+        <w:rPr>
+          <w:lang w:val="en-GB" w:bidi="ar-SA"/>
+        </w:rPr>
+      </w:pPr>
+    </w:p>
+    <w:p>
+      <w:pPr>
+        <w:rPr>
+          <w:lang w:val="en-GB" w:bidi="ar-SA"/>
+        </w:rPr>
+      </w:pPr>
+      <w:r>
+        <w:rPr>
+          <w:lang w:val="en-GB" w:bidi="ar-SA"/>
+        </w:rPr>
+        <w:t>To do:</w:t>
+      </w:r>
+    </w:p>
+    <w:p>
+      <w:pPr>
+        <w:rPr>
+          <w:lang w:val="en-GB" w:bidi="ar-SA"/>
+        </w:rPr>
+      </w:pPr>
+      <w:r>
+        <w:rPr>
+          <w:lang w:val="en-GB" w:bidi="ar-SA"/>
+        </w:rPr>
+        <w:t xml:space="preserve">* Write </w:t>
+      </w:r>
+      <w:proofErr w:type="spellStart"/>
+      <w:r>
+        <w:rPr>
+          <w:lang w:val="en-GB" w:bidi="ar-SA"/>
+        </w:rPr>
+        <w:t>HTSeq</w:t>
+      </w:r>
+      <w:proofErr w:type="spellEnd"/>
+      <w:r>
+        <w:rPr>
+          <w:lang w:val="en-GB" w:bidi="ar-SA"/>
+        </w:rPr>
+        <w:t xml:space="preserve"> job and run it.</w:t>
+      </w:r>
+    </w:p>
+    <w:p>
+      <w:pPr>
+        <w:rPr>
+          <w:lang w:val="en-GB" w:bidi="ar-SA"/>
+        </w:rPr>
+      </w:pPr>
+      <w:r>
+        <w:rPr>
+          <w:lang w:val="en-GB" w:bidi="ar-SA"/>
+        </w:rPr>
+        <w:t>* Analyse obtained data with DESeq2 package in R.</w:t>
+      </w:r>
+    </w:p>
+    <w:p>
+      <w:pPr>
+        <w:rPr>
+          <w:lang w:val="en-GB" w:bidi="ar-SA"/>
+        </w:rPr>
+      </w:pPr>
+    </w:p>
+    <w:p>
+      <w:pPr>
+        <w:rPr>
+          <w:lang w:val="en-GB" w:bidi="ar-SA"/>
+        </w:rPr>
+      </w:pPr>
+      <w:r>
+        <w:rPr>
+          <w:lang w:val="en-GB" w:bidi="ar-SA"/>
+        </w:rPr>
+        <w:t># 22/05/2020</w:t>
+      </w:r>
+    </w:p>
+    <w:p>
+      <w:pPr>
+        <w:rPr>
+          <w:lang w:val="en-GB" w:bidi="ar-SA"/>
+        </w:rPr>
+      </w:pPr>
+    </w:p>
+    <w:p>
+      <w:pPr>
+        <w:rPr>
+          <w:lang w:val="en-GB" w:bidi="ar-SA"/>
+        </w:rPr>
+      </w:pPr>
+      <w:r>
+        <w:rPr>
+          <w:lang w:val="en-GB" w:bidi="ar-SA"/>
+        </w:rPr>
+        <w:t>During today's session:</w:t>
+      </w:r>
+    </w:p>
+    <w:p>
+      <w:pPr>
+        <w:rPr>
+          <w:lang w:val="en-GB" w:bidi="ar-SA"/>
+        </w:rPr>
+      </w:pPr>
+      <w:r>
+        <w:rPr>
+          <w:lang w:val="en-GB" w:bidi="ar-SA"/>
+        </w:rPr>
+        <w:lastRenderedPageBreak/>
+        <w:t xml:space="preserve">1. I read the </w:t>
+      </w:r>
+      <w:proofErr w:type="spellStart"/>
+      <w:r>
+        <w:rPr>
+          <w:lang w:val="en-GB" w:bidi="ar-SA"/>
+        </w:rPr>
+        <w:t>Slurm</w:t>
+      </w:r>
+      <w:proofErr w:type="spellEnd"/>
+      <w:r>
+        <w:rPr>
+          <w:lang w:val="en-GB" w:bidi="ar-SA"/>
+        </w:rPr>
+        <w:t xml:space="preserve"> job output for BWA. I found it slightly concerning, since it kept mentioning 'skip orientation RR as there are no enough pairs'. After some research online, I found this to be expected and not an indication of any issues with BWA.</w:t>
+      </w:r>
+    </w:p>
+    <w:p>
+      <w:pPr>
+        <w:rPr>
+          <w:lang w:val="en-GB" w:bidi="ar-SA"/>
+        </w:rPr>
+      </w:pPr>
+      <w:r>
+        <w:rPr>
+          <w:lang w:val="en-GB" w:bidi="ar-SA"/>
+        </w:rPr>
+        <w:t xml:space="preserve">2. I read the </w:t>
+      </w:r>
+      <w:proofErr w:type="spellStart"/>
+      <w:r>
+        <w:rPr>
+          <w:lang w:val="en-GB" w:bidi="ar-SA"/>
+        </w:rPr>
+        <w:t>HTSeq</w:t>
+      </w:r>
+      <w:proofErr w:type="spellEnd"/>
+      <w:r>
+        <w:rPr>
+          <w:lang w:val="en-GB" w:bidi="ar-SA"/>
+        </w:rPr>
+        <w:t xml:space="preserve"> documentation, in order to understand how to use it. I also looked into how to write loops in Bash, since I realised I would otherwise write almost identical lines of code again. In this case, it would be very easy to commit typos, so I found it somewhat relevant. After some trial and error, I managed to write my script </w:t>
+      </w:r>
+      <w:proofErr w:type="spellStart"/>
+      <w:r>
+        <w:rPr>
+          <w:lang w:val="en-GB" w:bidi="ar-SA"/>
+        </w:rPr>
+        <w:t>succesfully</w:t>
+      </w:r>
+      <w:proofErr w:type="spellEnd"/>
+      <w:r>
+        <w:rPr>
+          <w:lang w:val="en-GB" w:bidi="ar-SA"/>
+        </w:rPr>
+        <w:t xml:space="preserve">. Before running </w:t>
+      </w:r>
+      <w:proofErr w:type="spellStart"/>
+      <w:r>
+        <w:rPr>
+          <w:lang w:val="en-GB" w:bidi="ar-SA"/>
+        </w:rPr>
+        <w:t>HTSeq</w:t>
+      </w:r>
+      <w:proofErr w:type="spellEnd"/>
+      <w:r>
+        <w:rPr>
+          <w:lang w:val="en-GB" w:bidi="ar-SA"/>
+        </w:rPr>
+        <w:t xml:space="preserve">, I generated a new file from the </w:t>
+      </w:r>
+      <w:proofErr w:type="spellStart"/>
+      <w:r>
+        <w:rPr>
+          <w:lang w:val="en-GB" w:bidi="ar-SA"/>
+        </w:rPr>
+        <w:t>prokka_.gff</w:t>
+      </w:r>
+      <w:proofErr w:type="spellEnd"/>
+      <w:r>
+        <w:rPr>
+          <w:lang w:val="en-GB" w:bidi="ar-SA"/>
+        </w:rPr>
+        <w:t>, removing all nucleotide sequences from it.</w:t>
+      </w:r>
+    </w:p>
+    <w:p>
+      <w:pPr>
+        <w:rPr>
+          <w:lang w:val="en-GB" w:bidi="ar-SA"/>
+        </w:rPr>
+      </w:pPr>
+    </w:p>
+    <w:p>
+      <w:pPr>
+        <w:rPr>
+          <w:lang w:val="en-GB" w:bidi="ar-SA"/>
+        </w:rPr>
+      </w:pPr>
+      <w:r>
+        <w:rPr>
+          <w:lang w:val="en-GB" w:bidi="ar-SA"/>
+        </w:rPr>
+        <w:t>To do:</w:t>
+      </w:r>
+    </w:p>
+    <w:p>
+      <w:pPr>
+        <w:rPr>
+          <w:lang w:val="en-GB" w:bidi="ar-SA"/>
+        </w:rPr>
+      </w:pPr>
+      <w:r>
+        <w:rPr>
+          <w:lang w:val="en-GB" w:bidi="ar-SA"/>
+        </w:rPr>
+        <w:t xml:space="preserve">* Read </w:t>
+      </w:r>
+      <w:proofErr w:type="spellStart"/>
+      <w:r>
+        <w:rPr>
+          <w:lang w:val="en-GB" w:bidi="ar-SA"/>
+        </w:rPr>
+        <w:t>HTSeq</w:t>
+      </w:r>
+      <w:proofErr w:type="spellEnd"/>
+      <w:r>
+        <w:rPr>
+          <w:lang w:val="en-GB" w:bidi="ar-SA"/>
+        </w:rPr>
+        <w:t xml:space="preserve"> </w:t>
+      </w:r>
+      <w:proofErr w:type="spellStart"/>
+      <w:r>
+        <w:rPr>
+          <w:lang w:val="en-GB" w:bidi="ar-SA"/>
+        </w:rPr>
+        <w:t>Slurm</w:t>
+      </w:r>
+      <w:proofErr w:type="spellEnd"/>
+      <w:r>
+        <w:rPr>
+          <w:lang w:val="en-GB" w:bidi="ar-SA"/>
+        </w:rPr>
+        <w:t xml:space="preserve"> job output and files.</w:t>
+      </w:r>
+    </w:p>
+    <w:p>
+      <w:pPr>
+        <w:rPr>
+          <w:lang w:val="en-GB" w:bidi="ar-SA"/>
+        </w:rPr>
+      </w:pPr>
+      <w:r>
+        <w:rPr>
+          <w:lang w:val="en-GB" w:bidi="ar-SA"/>
+        </w:rPr>
+        <w:t>* Analyse obtained data with DESeq2 package in R.</w:t>
+      </w:r>
+    </w:p>
+    <w:p>
+      <w:pPr>
+        <w:rPr>
+          <w:lang w:val="en-GB" w:bidi="ar-SA"/>
+        </w:rPr>
+      </w:pPr>
+    </w:p>
+    <w:p>
+      <w:pPr>
+        <w:rPr>
+          <w:lang w:val="en-GB" w:bidi="ar-SA"/>
+        </w:rPr>
+      </w:pPr>
+      <w:r>
+        <w:rPr>
+          <w:lang w:val="en-GB" w:bidi="ar-SA"/>
+        </w:rPr>
+        <w:t># 23/05/2020</w:t>
+      </w:r>
+    </w:p>
+    <w:p>
+      <w:pPr>
+        <w:rPr>
+          <w:lang w:val="en-GB" w:bidi="ar-SA"/>
+        </w:rPr>
+      </w:pPr>
+    </w:p>
+    <w:p>
+      <w:pPr>
+        <w:rPr>
+          <w:lang w:val="en-GB" w:bidi="ar-SA"/>
+        </w:rPr>
+      </w:pPr>
+      <w:r>
+        <w:rPr>
+          <w:lang w:val="en-GB" w:bidi="ar-SA"/>
+        </w:rPr>
+        <w:t>During today's session:</w:t>
+      </w:r>
+    </w:p>
+    <w:p>
+      <w:pPr>
+        <w:rPr>
+          <w:lang w:val="en-GB" w:bidi="ar-SA"/>
+        </w:rPr>
+      </w:pPr>
+      <w:r>
+        <w:rPr>
+          <w:lang w:val="en-GB" w:bidi="ar-SA"/>
+        </w:rPr>
+        <w:t>1. I read the DESeq2 documentation onto how to analyse counts from .bam files. While explained in a lot of detail, which was tremendously useful, I also found it somewhat confusing. I needed to look into [additional documentation</w:t>
+      </w:r>
+      <w:proofErr w:type="gramStart"/>
+      <w:r>
+        <w:rPr>
+          <w:lang w:val="en-GB" w:bidi="ar-SA"/>
+        </w:rPr>
+        <w:t>](</w:t>
+      </w:r>
+      <w:proofErr w:type="gramEnd"/>
+      <w:r>
+        <w:rPr>
+          <w:lang w:val="en-GB" w:bidi="ar-SA"/>
+        </w:rPr>
+        <w:t>https://lashlock.github.io/compbio/R_presentation.html) in order to be able to use the DESeq2 package successfully. I managed to perform a statistical analysis and obtained a relevant PCA plot.</w:t>
+      </w:r>
+    </w:p>
+    <w:p>
+      <w:pPr>
+        <w:rPr>
+          <w:lang w:val="en-GB" w:bidi="ar-SA"/>
+        </w:rPr>
+      </w:pPr>
+      <w:r>
+        <w:rPr>
+          <w:lang w:val="en-GB" w:bidi="ar-SA"/>
+        </w:rPr>
+        <w:t xml:space="preserve">2. Looking at the required questions and answers from the Student Manual, I realised I was lacking on information from </w:t>
+      </w:r>
+      <w:proofErr w:type="spellStart"/>
+      <w:r>
+        <w:rPr>
+          <w:lang w:val="en-GB" w:bidi="ar-SA"/>
+        </w:rPr>
+        <w:t>Trimmomatic</w:t>
+      </w:r>
+      <w:proofErr w:type="spellEnd"/>
+      <w:r>
+        <w:rPr>
+          <w:lang w:val="en-GB" w:bidi="ar-SA"/>
+        </w:rPr>
+        <w:t xml:space="preserve"> and </w:t>
+      </w:r>
+      <w:proofErr w:type="spellStart"/>
+      <w:r>
+        <w:rPr>
+          <w:lang w:val="en-GB" w:bidi="ar-SA"/>
+        </w:rPr>
+        <w:t>FastQC</w:t>
+      </w:r>
+      <w:proofErr w:type="spellEnd"/>
+      <w:r>
+        <w:rPr>
+          <w:lang w:val="en-GB" w:bidi="ar-SA"/>
+        </w:rPr>
+        <w:t xml:space="preserve">. I had let these steps as something secondary to look into later, since I had issues performing them and more time-consuming tasks ahead of me. Therefore, I started to read into documentation to figure out what my initial issues with </w:t>
+      </w:r>
+      <w:proofErr w:type="spellStart"/>
+      <w:r>
+        <w:rPr>
+          <w:lang w:val="en-GB" w:bidi="ar-SA"/>
+        </w:rPr>
+        <w:t>FastQC</w:t>
+      </w:r>
+      <w:proofErr w:type="spellEnd"/>
+      <w:r>
+        <w:rPr>
+          <w:lang w:val="en-GB" w:bidi="ar-SA"/>
+        </w:rPr>
+        <w:t xml:space="preserve"> were and how to use </w:t>
+      </w:r>
+      <w:proofErr w:type="spellStart"/>
+      <w:r>
+        <w:rPr>
+          <w:lang w:val="en-GB" w:bidi="ar-SA"/>
+        </w:rPr>
+        <w:t>Trimmomatic</w:t>
+      </w:r>
+      <w:proofErr w:type="spellEnd"/>
+      <w:r>
+        <w:rPr>
+          <w:lang w:val="en-GB" w:bidi="ar-SA"/>
+        </w:rPr>
+        <w:t xml:space="preserve"> properly.</w:t>
+      </w:r>
+    </w:p>
+    <w:p>
+      <w:pPr>
+        <w:rPr>
+          <w:lang w:val="en-GB" w:bidi="ar-SA"/>
+        </w:rPr>
+      </w:pPr>
+    </w:p>
+    <w:p>
+      <w:pPr>
+        <w:rPr>
+          <w:lang w:val="en-GB" w:bidi="ar-SA"/>
+        </w:rPr>
+      </w:pPr>
+      <w:r>
+        <w:rPr>
+          <w:lang w:val="en-GB" w:bidi="ar-SA"/>
+        </w:rPr>
+        <w:t>To do:</w:t>
+      </w:r>
+    </w:p>
+    <w:p>
+      <w:pPr>
+        <w:rPr>
+          <w:lang w:val="en-GB" w:bidi="ar-SA"/>
+        </w:rPr>
+      </w:pPr>
+      <w:r>
+        <w:rPr>
+          <w:lang w:val="en-GB" w:bidi="ar-SA"/>
+        </w:rPr>
+        <w:t xml:space="preserve">* Run </w:t>
+      </w:r>
+      <w:proofErr w:type="spellStart"/>
+      <w:r>
+        <w:rPr>
+          <w:lang w:val="en-GB" w:bidi="ar-SA"/>
+        </w:rPr>
+        <w:t>Trimmomatic</w:t>
+      </w:r>
+      <w:proofErr w:type="spellEnd"/>
+      <w:r>
+        <w:rPr>
+          <w:lang w:val="en-GB" w:bidi="ar-SA"/>
+        </w:rPr>
+        <w:t xml:space="preserve"> and </w:t>
+      </w:r>
+      <w:proofErr w:type="spellStart"/>
+      <w:r>
+        <w:rPr>
+          <w:lang w:val="en-GB" w:bidi="ar-SA"/>
+        </w:rPr>
+        <w:t>FastQC</w:t>
+      </w:r>
+      <w:proofErr w:type="spellEnd"/>
+      <w:r>
+        <w:rPr>
+          <w:lang w:val="en-GB" w:bidi="ar-SA"/>
+        </w:rPr>
+        <w:t>.</w:t>
+      </w:r>
+    </w:p>
+    <w:p>
+      <w:pPr>
+        <w:rPr>
+          <w:lang w:val="en-GB" w:bidi="ar-SA"/>
+        </w:rPr>
+      </w:pPr>
+      <w:r>
+        <w:rPr>
+          <w:lang w:val="en-GB" w:bidi="ar-SA"/>
+        </w:rPr>
+        <w:t xml:space="preserve">* Update </w:t>
+      </w:r>
+      <w:proofErr w:type="spellStart"/>
+      <w:r>
+        <w:rPr>
+          <w:lang w:val="en-GB" w:bidi="ar-SA"/>
+        </w:rPr>
+        <w:t>GitHub</w:t>
+      </w:r>
+      <w:proofErr w:type="spellEnd"/>
+      <w:r>
+        <w:rPr>
+          <w:lang w:val="en-GB" w:bidi="ar-SA"/>
+        </w:rPr>
+        <w:t xml:space="preserve"> with everything required before deadline.</w:t>
+      </w:r>
     </w:p>
     <w:sectPr>
       <w:pgSz w:w="11906" w:h="16838"/>
@@ -5665,6 +7938,32 @@
       <w:outlineLvl w:val="9"/>
     </w:pPr>
   </w:style>
+  <w:style w:type="table" w:styleId="Tablaconcuadrcula">
+    <w:name w:val="Table Grid"/>
+    <w:basedOn w:val="Tablanormal"/>
+    <w:uiPriority w:val="59"/>
+    <w:rsid w:val="00583C88"/>
+    <w:pPr>
+      <w:spacing w:after="0" w:line="240" w:lineRule="auto"/>
+    </w:pPr>
+    <w:tblPr>
+      <w:tblInd w:w="0" w:type="dxa"/>
+      <w:tblBorders>
+        <w:top w:val="single" w:sz="4" w:space="0" w:color="auto"/>
+        <w:left w:val="single" w:sz="4" w:space="0" w:color="auto"/>
+        <w:bottom w:val="single" w:sz="4" w:space="0" w:color="auto"/>
+        <w:right w:val="single" w:sz="4" w:space="0" w:color="auto"/>
+        <w:insideH w:val="single" w:sz="4" w:space="0" w:color="auto"/>
+        <w:insideV w:val="single" w:sz="4" w:space="0" w:color="auto"/>
+      </w:tblBorders>
+      <w:tblCellMar>
+        <w:top w:w="0" w:type="dxa"/>
+        <w:left w:w="108" w:type="dxa"/>
+        <w:bottom w:w="0" w:type="dxa"/>
+        <w:right w:w="108" w:type="dxa"/>
+      </w:tblCellMar>
+    </w:tblPr>
+  </w:style>
 </w:styles>
 </file>
 
